--- a/src/main/resources/todoTaskList.docx
+++ b/src/main/resources/todoTaskList.docx
@@ -2,6 +2,169 @@
 <file path=word/document.xml><?xml version="1.0" encoding="utf-8"?>
 <w:document xmlns:wpc="http://schemas.microsoft.com/office/word/2010/wordprocessingCanvas" xmlns:cx="http://schemas.microsoft.com/office/drawing/2014/chartex" xmlns:cx1="http://schemas.microsoft.com/office/drawing/2015/9/8/chartex" xmlns:cx2="http://schemas.microsoft.com/office/drawing/2015/10/21/chartex" xmlns:cx3="http://schemas.microsoft.com/office/drawing/2016/5/9/chartex" xmlns:cx4="http://schemas.microsoft.com/office/drawing/2016/5/10/chartex" xmlns:cx5="http://schemas.microsoft.com/office/drawing/2016/5/11/chartex" xmlns:cx6="http://schemas.microsoft.com/office/drawing/2016/5/12/chartex" xmlns:cx7="http://schemas.microsoft.com/office/drawing/2016/5/13/chartex" xmlns:cx8="http://schemas.microsoft.com/office/drawing/2016/5/14/chartex" xmlns:mc="http://schemas.openxmlformats.org/markup-compatibility/2006" xmlns:aink="http://schemas.microsoft.com/office/drawing/2016/ink" xmlns:am3d="http://schemas.microsoft.com/office/drawing/2017/model3d" xmlns:o="urn:schemas-microsoft-com:office:office" xmlns:oel="http://schemas.microsoft.com/office/2019/extlst" xmlns:r="http://schemas.openxmlformats.org/officeDocument/2006/relationships" xmlns:m="http://schemas.openxmlformats.org/officeDocument/2006/math" xmlns:v="urn:schemas-microsoft-com:vml" xmlns:wp14="http://schemas.microsoft.com/office/word/2010/wordprocessingDrawing" xmlns:wp="http://schemas.openxmlformats.org/drawingml/2006/wordprocessingDrawing" xmlns:w10="urn:schemas-microsoft-com:office:word" xmlns:w="http://schemas.openxmlformats.org/wordprocessingml/2006/main" xmlns:w14="http://schemas.microsoft.com/office/word/2010/wordml" xmlns:w15="http://schemas.microsoft.com/office/word/2012/wordml" xmlns:w16cex="http://schemas.microsoft.com/office/word/2018/wordml/cex" xmlns:w16cid="http://schemas.microsoft.com/office/word/2016/wordml/cid" xmlns:w16="http://schemas.microsoft.com/office/word/2018/wordml" xmlns:w16sdtdh="http://schemas.microsoft.com/office/word/2020/wordml/sdtdatahash" xmlns:w16se="http://schemas.microsoft.com/office/word/2015/wordml/symex" xmlns:wpg="http://schemas.microsoft.com/office/word/2010/wordprocessingGroup" xmlns:wpi="http://schemas.microsoft.com/office/word/2010/wordprocessingInk" xmlns:wne="http://schemas.microsoft.com/office/word/2006/wordml" xmlns:wps="http://schemas.microsoft.com/office/word/2010/wordprocessingShape" mc:Ignorable="w14 w15 w16se w16cid w16 w16cex w16sdtdh wp14">
   <w:body>
+    <w:p>
+      <w:pPr>
+        <w:rPr>
+          <w:lang w:val="ru-RU"/>
+        </w:rPr>
+      </w:pPr>
+      <w:r>
+        <w:rPr>
+          <w:lang w:val="ru-RU"/>
+        </w:rPr>
+        <w:t xml:space="preserve">Основной класс проходит по </w:t>
+      </w:r>
+      <w:proofErr w:type="spellStart"/>
+      <w:r>
+        <w:rPr>
+          <w:rFonts w:ascii="Courier New" w:eastAsia="Times New Roman" w:hAnsi="Courier New" w:cs="Courier New"/>
+          <w:color w:val="871094"/>
+          <w:sz w:val="20"/>
+          <w:szCs w:val="20"/>
+        </w:rPr>
+        <w:t>todoTaskList</w:t>
+      </w:r>
+      <w:proofErr w:type="spellEnd"/>
+      <w:r>
+        <w:rPr>
+          <w:rFonts w:ascii="Courier New" w:eastAsia="Times New Roman" w:hAnsi="Courier New" w:cs="Courier New"/>
+          <w:color w:val="871094"/>
+          <w:sz w:val="20"/>
+          <w:szCs w:val="20"/>
+          <w:lang w:val="ru-RU"/>
+        </w:rPr>
+        <w:t>,</w:t>
+      </w:r>
+      <w:r>
+        <w:rPr>
+          <w:lang w:val="ru-RU"/>
+        </w:rPr>
+        <w:t xml:space="preserve"> проверяет</w:t>
+      </w:r>
+      <w:r>
+        <w:rPr>
+          <w:lang w:val="ru-RU"/>
+        </w:rPr>
+        <w:t xml:space="preserve"> нет ли текущей ссылки в БД. Если нет, открывает ссылку</w:t>
+      </w:r>
+      <w:r>
+        <w:rPr>
+          <w:lang w:val="ru-RU"/>
+        </w:rPr>
+        <w:t xml:space="preserve">, создает сущность для БД, заносит в неё укороченную ссылку без начальной ссылки класса, из открытой ссылки вырезает все элементы </w:t>
+      </w:r>
+      <w:r>
+        <w:rPr>
+          <w:color w:val="067D17"/>
+          <w:lang w:val="ru-RU"/>
+        </w:rPr>
+        <w:t>"</w:t>
+      </w:r>
+      <w:r>
+        <w:rPr>
+          <w:color w:val="067D17"/>
+        </w:rPr>
+        <w:t>a</w:t>
+      </w:r>
+      <w:r>
+        <w:rPr>
+          <w:color w:val="067D17"/>
+          <w:lang w:val="ru-RU"/>
+        </w:rPr>
+        <w:t>[</w:t>
+      </w:r>
+      <w:proofErr w:type="spellStart"/>
+      <w:r>
+        <w:rPr>
+          <w:color w:val="067D17"/>
+        </w:rPr>
+        <w:t>href</w:t>
+      </w:r>
+      <w:proofErr w:type="spellEnd"/>
+      <w:r>
+        <w:rPr>
+          <w:color w:val="067D17"/>
+          <w:lang w:val="ru-RU"/>
+        </w:rPr>
+        <w:t>]"</w:t>
+      </w:r>
+      <w:r>
+        <w:rPr>
+          <w:color w:val="067D17"/>
+          <w:lang w:val="ru-RU"/>
+        </w:rPr>
+        <w:t xml:space="preserve"> </w:t>
+      </w:r>
+      <w:r>
+        <w:rPr>
+          <w:lang w:val="ru-RU"/>
+        </w:rPr>
+        <w:t>и</w:t>
+      </w:r>
+      <w:r>
+        <w:rPr>
+          <w:lang w:val="ru-RU"/>
+        </w:rPr>
+        <w:t xml:space="preserve"> передает их в класс-поток. То, что вернулось из потока, заносит в </w:t>
+      </w:r>
+      <w:proofErr w:type="spellStart"/>
+      <w:r>
+        <w:rPr>
+          <w:rFonts w:ascii="Courier New" w:eastAsia="Times New Roman" w:hAnsi="Courier New" w:cs="Courier New"/>
+          <w:color w:val="871094"/>
+          <w:sz w:val="20"/>
+          <w:szCs w:val="20"/>
+        </w:rPr>
+        <w:t>todoTaskList</w:t>
+      </w:r>
+      <w:proofErr w:type="spellEnd"/>
+      <w:r>
+        <w:rPr>
+          <w:rFonts w:ascii="Courier New" w:eastAsia="Times New Roman" w:hAnsi="Courier New" w:cs="Courier New"/>
+          <w:color w:val="871094"/>
+          <w:sz w:val="20"/>
+          <w:szCs w:val="20"/>
+          <w:lang w:val="ru-RU"/>
+        </w:rPr>
+        <w:t xml:space="preserve">. </w:t>
+      </w:r>
+      <w:r>
+        <w:rPr>
+          <w:lang w:val="ru-RU"/>
+        </w:rPr>
+        <w:t>После</w:t>
+      </w:r>
+      <w:r>
+        <w:rPr>
+          <w:lang w:val="ru-RU"/>
+        </w:rPr>
+        <w:t xml:space="preserve"> удаляет первый элемент в списке </w:t>
+      </w:r>
+      <w:proofErr w:type="spellStart"/>
+      <w:r>
+        <w:rPr>
+          <w:rFonts w:ascii="Courier New" w:eastAsia="Times New Roman" w:hAnsi="Courier New" w:cs="Courier New"/>
+          <w:color w:val="871094"/>
+          <w:sz w:val="20"/>
+          <w:szCs w:val="20"/>
+        </w:rPr>
+        <w:t>todoTaskList</w:t>
+      </w:r>
+      <w:proofErr w:type="spellEnd"/>
+      <w:r>
+        <w:rPr>
+          <w:lang w:val="ru-RU"/>
+        </w:rPr>
+        <w:t xml:space="preserve"> и идет на следующую итерацию цикла.</w:t>
+      </w:r>
+    </w:p>
+    <w:p>
+      <w:pPr>
+        <w:rPr>
+          <w:lang w:val="ru-RU"/>
+        </w:rPr>
+      </w:pPr>
+    </w:p>
     <w:p>
       <w:pPr>
         <w:shd w:val="clear" w:color="auto" w:fill="FFFFFF"/>
@@ -25,63 +188,180 @@
         </w:tabs>
         <w:contextualSpacing w:val="0"/>
         <w:rPr>
+          <w:lang w:val="ru-RU"/>
+        </w:rPr>
+      </w:pPr>
+      <w:proofErr w:type="spellStart"/>
+      <w:r>
+        <w:rPr>
           <w:rFonts w:ascii="Courier New" w:eastAsia="Times New Roman" w:hAnsi="Courier New" w:cs="Courier New"/>
           <w:color w:val="871094"/>
           <w:sz w:val="20"/>
           <w:szCs w:val="20"/>
-          <w:lang w:val="ru-RU"/>
-        </w:rPr>
-      </w:pPr>
-      <w:proofErr w:type="spellStart"/>
+        </w:rPr>
+        <w:t>todoTaskList</w:t>
+      </w:r>
+      <w:proofErr w:type="spellEnd"/>
       <w:r>
         <w:rPr>
           <w:rFonts w:ascii="Courier New" w:eastAsia="Times New Roman" w:hAnsi="Courier New" w:cs="Courier New"/>
           <w:color w:val="871094"/>
           <w:sz w:val="20"/>
           <w:szCs w:val="20"/>
-        </w:rPr>
-        <w:t>todoTaskList</w:t>
-      </w:r>
-      <w:proofErr w:type="spellEnd"/>
-      <w:r>
+          <w:lang w:val="ru-RU"/>
+        </w:rPr>
+        <w:t xml:space="preserve"> </w:t>
+      </w:r>
+      <w:r>
+        <w:rPr>
+          <w:lang w:val="ru-RU"/>
+        </w:rPr>
+        <w:t xml:space="preserve">– список необработанных ссылок с </w:t>
+      </w:r>
+      <w:r>
+        <w:t>WWW</w:t>
+      </w:r>
+      <w:r>
+        <w:rPr>
+          <w:lang w:val="ru-RU"/>
+        </w:rPr>
+        <w:t xml:space="preserve"> и может с </w:t>
+      </w:r>
+      <w:r>
+        <w:t>HTTP</w:t>
+      </w:r>
+      <w:r>
+        <w:rPr>
+          <w:lang w:val="ru-RU"/>
+        </w:rPr>
+        <w:t xml:space="preserve"> или </w:t>
+      </w:r>
+      <w:r>
+        <w:t>HTTPS</w:t>
+      </w:r>
+      <w:r>
+        <w:rPr>
+          <w:lang w:val="ru-RU"/>
+        </w:rPr>
+        <w:t>,</w:t>
+      </w:r>
+      <w:r>
+        <w:rPr>
+          <w:lang w:val="ru-RU"/>
+        </w:rPr>
+        <w:t xml:space="preserve"> наполняется из класса-потока </w:t>
+      </w:r>
+      <w:r>
+        <w:rPr>
+          <w:lang w:val="ru-RU"/>
+        </w:rPr>
+        <w:t xml:space="preserve">списком </w:t>
+      </w:r>
+      <w:proofErr w:type="spellStart"/>
+      <w:r>
+        <w:t>urlReadyToTodo</w:t>
+      </w:r>
+      <w:proofErr w:type="spellEnd"/>
+    </w:p>
+    <w:p>
+      <w:pPr>
+        <w:shd w:val="clear" w:color="auto" w:fill="FFFFFF"/>
+        <w:tabs>
+          <w:tab w:val="left" w:pos="916"/>
+          <w:tab w:val="left" w:pos="1832"/>
+          <w:tab w:val="left" w:pos="2748"/>
+          <w:tab w:val="left" w:pos="3664"/>
+          <w:tab w:val="left" w:pos="4580"/>
+          <w:tab w:val="left" w:pos="5496"/>
+          <w:tab w:val="left" w:pos="6412"/>
+          <w:tab w:val="left" w:pos="7328"/>
+          <w:tab w:val="left" w:pos="8244"/>
+          <w:tab w:val="left" w:pos="9160"/>
+          <w:tab w:val="left" w:pos="10076"/>
+          <w:tab w:val="left" w:pos="10992"/>
+          <w:tab w:val="left" w:pos="11908"/>
+          <w:tab w:val="left" w:pos="12824"/>
+          <w:tab w:val="left" w:pos="13740"/>
+          <w:tab w:val="left" w:pos="14656"/>
+        </w:tabs>
+        <w:contextualSpacing w:val="0"/>
         <w:rPr>
           <w:rFonts w:ascii="Courier New" w:eastAsia="Times New Roman" w:hAnsi="Courier New" w:cs="Courier New"/>
-          <w:color w:val="871094"/>
+          <w:color w:val="080808"/>
           <w:sz w:val="20"/>
           <w:szCs w:val="20"/>
           <w:lang w:val="ru-RU"/>
         </w:rPr>
-        <w:t xml:space="preserve"> – </w:t>
-      </w:r>
+      </w:pPr>
+      <w:proofErr w:type="spellStart"/>
       <w:r>
         <w:rPr>
           <w:rFonts w:ascii="Courier New" w:eastAsia="Times New Roman" w:hAnsi="Courier New" w:cs="Courier New"/>
           <w:color w:val="871094"/>
           <w:sz w:val="20"/>
           <w:szCs w:val="20"/>
-          <w:lang w:val="ru-RU"/>
-        </w:rPr>
-        <w:t xml:space="preserve">список необработанных ссылок с </w:t>
-      </w:r>
+        </w:rPr>
+        <w:t>defaultUrl</w:t>
+      </w:r>
+      <w:proofErr w:type="spellEnd"/>
       <w:r>
         <w:rPr>
           <w:rFonts w:ascii="Courier New" w:eastAsia="Times New Roman" w:hAnsi="Courier New" w:cs="Courier New"/>
-          <w:color w:val="871094"/>
+          <w:color w:val="000000"/>
           <w:sz w:val="20"/>
           <w:szCs w:val="20"/>
-        </w:rPr>
-        <w:t>WWW</w:t>
-      </w:r>
+          <w:lang w:val="ru-RU"/>
+        </w:rPr>
+        <w:t xml:space="preserve"> – </w:t>
+      </w:r>
+      <w:proofErr w:type="spellStart"/>
+      <w:r>
+        <w:t>текущая</w:t>
+      </w:r>
+      <w:proofErr w:type="spellEnd"/>
+      <w:r>
+        <w:t xml:space="preserve"> в </w:t>
+      </w:r>
+      <w:proofErr w:type="spellStart"/>
+      <w:r>
+        <w:t>цикле</w:t>
+      </w:r>
+      <w:proofErr w:type="spellEnd"/>
+      <w:r>
+        <w:t xml:space="preserve"> </w:t>
+      </w:r>
+      <w:proofErr w:type="spellStart"/>
+      <w:r>
+        <w:t>ссылка</w:t>
+      </w:r>
+      <w:proofErr w:type="spellEnd"/>
+      <w:r>
+        <w:t xml:space="preserve"> </w:t>
+      </w:r>
+      <w:proofErr w:type="spellStart"/>
+      <w:r>
+        <w:t>из</w:t>
+      </w:r>
+      <w:proofErr w:type="spellEnd"/>
+      <w:r>
+        <w:t xml:space="preserve"> </w:t>
+      </w:r>
+      <w:proofErr w:type="spellStart"/>
+      <w:r>
+        <w:t>списка</w:t>
+      </w:r>
+      <w:proofErr w:type="spellEnd"/>
       <w:r>
         <w:rPr>
           <w:rFonts w:ascii="Courier New" w:eastAsia="Times New Roman" w:hAnsi="Courier New" w:cs="Courier New"/>
-          <w:color w:val="871094"/>
+          <w:color w:val="000000"/>
           <w:sz w:val="20"/>
           <w:szCs w:val="20"/>
           <w:lang w:val="ru-RU"/>
         </w:rPr>
-        <w:t xml:space="preserve"> и может с </w:t>
-      </w:r>
+        <w:t xml:space="preserve"> </w:t>
+      </w:r>
+      <w:proofErr w:type="spellStart"/>
       <w:r>
         <w:rPr>
           <w:rFonts w:ascii="Courier New" w:eastAsia="Times New Roman" w:hAnsi="Courier New" w:cs="Courier New"/>
@@ -89,9 +369,32 @@
           <w:sz w:val="20"/>
           <w:szCs w:val="20"/>
         </w:rPr>
-        <w:t>HTTP</w:t>
-      </w:r>
-      <w:r>
+        <w:t>todoTaskList</w:t>
+      </w:r>
+      <w:proofErr w:type="spellEnd"/>
+    </w:p>
+    <w:p>
+      <w:pPr>
+        <w:shd w:val="clear" w:color="auto" w:fill="FFFFFF"/>
+        <w:tabs>
+          <w:tab w:val="left" w:pos="916"/>
+          <w:tab w:val="left" w:pos="1832"/>
+          <w:tab w:val="left" w:pos="2748"/>
+          <w:tab w:val="left" w:pos="3664"/>
+          <w:tab w:val="left" w:pos="4580"/>
+          <w:tab w:val="left" w:pos="5496"/>
+          <w:tab w:val="left" w:pos="6412"/>
+          <w:tab w:val="left" w:pos="7328"/>
+          <w:tab w:val="left" w:pos="8244"/>
+          <w:tab w:val="left" w:pos="9160"/>
+          <w:tab w:val="left" w:pos="10076"/>
+          <w:tab w:val="left" w:pos="10992"/>
+          <w:tab w:val="left" w:pos="11908"/>
+          <w:tab w:val="left" w:pos="12824"/>
+          <w:tab w:val="left" w:pos="13740"/>
+          <w:tab w:val="left" w:pos="14656"/>
+        </w:tabs>
+        <w:contextualSpacing w:val="0"/>
         <w:rPr>
           <w:rFonts w:ascii="Courier New" w:eastAsia="Times New Roman" w:hAnsi="Courier New" w:cs="Courier New"/>
           <w:color w:val="871094"/>
@@ -99,8 +402,7 @@
           <w:szCs w:val="20"/>
           <w:lang w:val="ru-RU"/>
         </w:rPr>
-        <w:t xml:space="preserve"> </w:t>
-      </w:r>
+      </w:pPr>
       <w:r>
         <w:rPr>
           <w:rFonts w:ascii="Courier New" w:eastAsia="Times New Roman" w:hAnsi="Courier New" w:cs="Courier New"/>
@@ -109,8 +411,246 @@
           <w:szCs w:val="20"/>
           <w:lang w:val="ru-RU"/>
         </w:rPr>
-        <w:t xml:space="preserve">или </w:t>
-      </w:r>
+        <w:t xml:space="preserve"> </w:t>
+      </w:r>
+    </w:p>
+    <w:p>
+      <w:pPr>
+        <w:pStyle w:val="HTML"/>
+        <w:shd w:val="clear" w:color="auto" w:fill="FFFFFF"/>
+        <w:rPr>
+          <w:color w:val="080808"/>
+        </w:rPr>
+      </w:pPr>
+      <w:r>
+        <w:rPr>
+          <w:color w:val="000000"/>
+        </w:rPr>
+        <w:t xml:space="preserve">elements </w:t>
+      </w:r>
+      <w:r>
+        <w:rPr>
+          <w:color w:val="080808"/>
+        </w:rPr>
+        <w:t xml:space="preserve">= </w:t>
+      </w:r>
+      <w:proofErr w:type="spellStart"/>
+      <w:proofErr w:type="gramStart"/>
+      <w:r>
+        <w:rPr>
+          <w:color w:val="000000"/>
+        </w:rPr>
+        <w:t>doc</w:t>
+      </w:r>
+      <w:r>
+        <w:rPr>
+          <w:color w:val="080808"/>
+        </w:rPr>
+        <w:t>.select</w:t>
+      </w:r>
+      <w:proofErr w:type="spellEnd"/>
+      <w:proofErr w:type="gramEnd"/>
+      <w:r>
+        <w:rPr>
+          <w:color w:val="080808"/>
+        </w:rPr>
+        <w:t>(</w:t>
+      </w:r>
+      <w:r>
+        <w:rPr>
+          <w:color w:val="067D17"/>
+        </w:rPr>
+        <w:t>"a[</w:t>
+      </w:r>
+      <w:proofErr w:type="spellStart"/>
+      <w:r>
+        <w:rPr>
+          <w:color w:val="067D17"/>
+        </w:rPr>
+        <w:t>href</w:t>
+      </w:r>
+      <w:proofErr w:type="spellEnd"/>
+      <w:r>
+        <w:rPr>
+          <w:color w:val="067D17"/>
+        </w:rPr>
+        <w:t>]"</w:t>
+      </w:r>
+      <w:r>
+        <w:rPr>
+          <w:color w:val="080808"/>
+        </w:rPr>
+        <w:t>)</w:t>
+      </w:r>
+      <w:r>
+        <w:rPr>
+          <w:color w:val="080808"/>
+        </w:rPr>
+        <w:t xml:space="preserve"> - </w:t>
+      </w:r>
+      <w:r>
+        <w:rPr>
+          <w:color w:val="871094"/>
+          <w:lang w:val="ru-RU"/>
+        </w:rPr>
+        <w:t>с</w:t>
+      </w:r>
+      <w:r>
+        <w:rPr>
+          <w:color w:val="871094"/>
+        </w:rPr>
+        <w:t xml:space="preserve"> </w:t>
+      </w:r>
+      <w:r>
+        <w:rPr>
+          <w:color w:val="871094"/>
+        </w:rPr>
+        <w:t>WWW</w:t>
+      </w:r>
+      <w:r>
+        <w:rPr>
+          <w:color w:val="871094"/>
+        </w:rPr>
+        <w:t xml:space="preserve"> </w:t>
+      </w:r>
+      <w:r>
+        <w:rPr>
+          <w:color w:val="871094"/>
+          <w:lang w:val="ru-RU"/>
+        </w:rPr>
+        <w:t>и</w:t>
+      </w:r>
+      <w:r>
+        <w:rPr>
+          <w:color w:val="871094"/>
+        </w:rPr>
+        <w:t xml:space="preserve"> </w:t>
+      </w:r>
+      <w:r>
+        <w:rPr>
+          <w:color w:val="871094"/>
+          <w:lang w:val="ru-RU"/>
+        </w:rPr>
+        <w:t>может</w:t>
+      </w:r>
+      <w:r>
+        <w:rPr>
+          <w:color w:val="871094"/>
+        </w:rPr>
+        <w:t xml:space="preserve"> </w:t>
+      </w:r>
+      <w:r>
+        <w:rPr>
+          <w:color w:val="871094"/>
+          <w:lang w:val="ru-RU"/>
+        </w:rPr>
+        <w:t>с</w:t>
+      </w:r>
+      <w:r>
+        <w:rPr>
+          <w:color w:val="871094"/>
+        </w:rPr>
+        <w:t xml:space="preserve"> </w:t>
+      </w:r>
+      <w:r>
+        <w:rPr>
+          <w:color w:val="871094"/>
+        </w:rPr>
+        <w:t>HTTP</w:t>
+      </w:r>
+      <w:r>
+        <w:rPr>
+          <w:color w:val="871094"/>
+        </w:rPr>
+        <w:t xml:space="preserve"> </w:t>
+      </w:r>
+      <w:r>
+        <w:rPr>
+          <w:color w:val="871094"/>
+          <w:lang w:val="ru-RU"/>
+        </w:rPr>
+        <w:t>или</w:t>
+      </w:r>
+      <w:r>
+        <w:rPr>
+          <w:color w:val="871094"/>
+        </w:rPr>
+        <w:t xml:space="preserve"> </w:t>
+      </w:r>
+      <w:r>
+        <w:rPr>
+          <w:color w:val="871094"/>
+        </w:rPr>
+        <w:t>HTTPS</w:t>
+      </w:r>
+    </w:p>
+    <w:p>
+      <w:pPr>
+        <w:pStyle w:val="HTML"/>
+        <w:shd w:val="clear" w:color="auto" w:fill="FFFFFF"/>
+        <w:rPr>
+          <w:color w:val="080808"/>
+          <w:lang w:val="ru-RU"/>
+        </w:rPr>
+      </w:pPr>
+      <w:proofErr w:type="spellStart"/>
+      <w:r>
+        <w:rPr>
+          <w:color w:val="871094"/>
+        </w:rPr>
+        <w:t>urlSite</w:t>
+      </w:r>
+      <w:proofErr w:type="spellEnd"/>
+      <w:r>
+        <w:rPr>
+          <w:color w:val="871094"/>
+          <w:lang w:val="ru-RU"/>
+        </w:rPr>
+        <w:t xml:space="preserve"> – начальная ссылка из сайта-аргумента на входе в класс, в самом начале из неё убирается </w:t>
+      </w:r>
+      <w:r>
+        <w:rPr>
+          <w:color w:val="871094"/>
+        </w:rPr>
+        <w:t>WWW</w:t>
+      </w:r>
+    </w:p>
+    <w:p>
+      <w:pPr>
+        <w:pStyle w:val="HTML"/>
+        <w:shd w:val="clear" w:color="auto" w:fill="FFFFFF"/>
+        <w:rPr>
+          <w:color w:val="080808"/>
+          <w:lang w:val="ru-RU"/>
+        </w:rPr>
+      </w:pPr>
+    </w:p>
+    <w:p>
+      <w:pPr>
+        <w:rPr>
+          <w:lang w:val="ru-RU"/>
+        </w:rPr>
+      </w:pPr>
+    </w:p>
+    <w:p>
+      <w:pPr>
+        <w:rPr>
+          <w:lang w:val="ru-RU"/>
+        </w:rPr>
+      </w:pPr>
+      <w:r>
+        <w:rPr>
+          <w:lang w:val="ru-RU"/>
+        </w:rPr>
+        <w:t>класс-поток (на выходе список ссылок</w:t>
+      </w:r>
+      <w:r>
+        <w:rPr>
+          <w:lang w:val="ru-RU"/>
+        </w:rPr>
+        <w:t xml:space="preserve"> </w:t>
+      </w:r>
+      <w:proofErr w:type="spellStart"/>
       <w:r>
         <w:rPr>
           <w:rFonts w:ascii="Courier New" w:eastAsia="Times New Roman" w:hAnsi="Courier New" w:cs="Courier New"/>
@@ -118,187 +658,688 @@
           <w:sz w:val="20"/>
           <w:szCs w:val="20"/>
         </w:rPr>
-        <w:t>HTTPS</w:t>
-      </w:r>
+        <w:t>urlReadyToTodo</w:t>
+      </w:r>
+      <w:proofErr w:type="spellEnd"/>
+      <w:r>
+        <w:rPr>
+          <w:color w:val="000000"/>
+          <w:lang w:val="ru-RU"/>
+        </w:rPr>
+        <w:t xml:space="preserve"> </w:t>
+      </w:r>
+      <w:r>
+        <w:rPr>
+          <w:lang w:val="ru-RU"/>
+        </w:rPr>
+        <w:t>с</w:t>
+      </w:r>
+      <w:r>
+        <w:rPr>
+          <w:lang w:val="ru-RU"/>
+        </w:rPr>
+        <w:t xml:space="preserve"> </w:t>
+      </w:r>
+      <w:r>
+        <w:t>www</w:t>
+      </w:r>
+      <w:r>
+        <w:rPr>
+          <w:lang w:val="ru-RU"/>
+        </w:rPr>
+        <w:t xml:space="preserve"> </w:t>
+      </w:r>
+      <w:r>
+        <w:rPr>
+          <w:lang w:val="ru-RU"/>
+        </w:rPr>
+        <w:t>и</w:t>
+      </w:r>
+      <w:r>
+        <w:rPr>
+          <w:lang w:val="ru-RU"/>
+        </w:rPr>
+        <w:t xml:space="preserve"> </w:t>
+      </w:r>
+      <w:r>
+        <w:rPr>
+          <w:lang w:val="ru-RU"/>
+        </w:rPr>
+        <w:t>может</w:t>
+      </w:r>
+      <w:r>
+        <w:rPr>
+          <w:lang w:val="ru-RU"/>
+        </w:rPr>
+        <w:t xml:space="preserve"> </w:t>
+      </w:r>
+      <w:r>
+        <w:rPr>
+          <w:lang w:val="ru-RU"/>
+        </w:rPr>
+        <w:t>с</w:t>
+      </w:r>
+      <w:r>
+        <w:rPr>
+          <w:lang w:val="ru-RU"/>
+        </w:rPr>
+        <w:t xml:space="preserve"> </w:t>
+      </w:r>
+      <w:r>
+        <w:t>http</w:t>
+      </w:r>
+      <w:r>
+        <w:rPr>
+          <w:lang w:val="ru-RU"/>
+        </w:rPr>
+        <w:t xml:space="preserve"> </w:t>
+      </w:r>
+      <w:r>
+        <w:rPr>
+          <w:lang w:val="ru-RU"/>
+        </w:rPr>
+        <w:t>или</w:t>
+      </w:r>
+      <w:r>
+        <w:rPr>
+          <w:lang w:val="ru-RU"/>
+        </w:rPr>
+        <w:t xml:space="preserve"> </w:t>
+      </w:r>
+      <w:r>
+        <w:t>https</w:t>
+      </w:r>
+      <w:proofErr w:type="gramStart"/>
+      <w:r>
+        <w:rPr>
+          <w:lang w:val="ru-RU"/>
+        </w:rPr>
+        <w:t>)</w:t>
+      </w:r>
+      <w:r>
+        <w:rPr>
+          <w:lang w:val="ru-RU"/>
+        </w:rPr>
+        <w:t xml:space="preserve"> </w:t>
+      </w:r>
+      <w:r>
+        <w:rPr>
+          <w:lang w:val="ru-RU"/>
+        </w:rPr>
+        <w:t>:</w:t>
+      </w:r>
+      <w:proofErr w:type="gramEnd"/>
+    </w:p>
+    <w:p>
+      <w:pPr>
+        <w:rPr>
+          <w:lang w:val="ru-RU"/>
+        </w:rPr>
+      </w:pPr>
+      <w:r>
+        <w:rPr>
+          <w:lang w:val="ru-RU"/>
+        </w:rPr>
+        <w:t xml:space="preserve">- если количество элементов на входе </w:t>
+      </w:r>
+      <w:proofErr w:type="gramStart"/>
+      <w:r>
+        <w:rPr>
+          <w:lang w:val="ru-RU"/>
+        </w:rPr>
+        <w:t>&lt; 2</w:t>
+      </w:r>
+      <w:proofErr w:type="gramEnd"/>
+      <w:r>
+        <w:rPr>
+          <w:lang w:val="ru-RU"/>
+        </w:rPr>
+        <w:t xml:space="preserve"> (</w:t>
+      </w:r>
+      <w:r>
+        <w:rPr>
+          <w:lang w:val="ru-RU"/>
+        </w:rPr>
+        <w:t>только одна ссылка</w:t>
+      </w:r>
+      <w:r>
+        <w:rPr>
+          <w:lang w:val="ru-RU"/>
+        </w:rPr>
+        <w:t>)</w:t>
+      </w:r>
+      <w:r>
+        <w:rPr>
+          <w:lang w:val="ru-RU"/>
+        </w:rPr>
+        <w:t xml:space="preserve">, делает «перебор» по списку. </w:t>
+      </w:r>
+    </w:p>
+    <w:p>
+      <w:pPr>
+        <w:rPr>
+          <w:lang w:val="ru-RU"/>
+        </w:rPr>
+      </w:pPr>
+      <w:r>
+        <w:rPr>
+          <w:lang w:val="ru-RU"/>
+        </w:rPr>
+        <w:t xml:space="preserve">  1. Если ссылка есть в </w:t>
+      </w:r>
+      <w:proofErr w:type="spellStart"/>
+      <w:proofErr w:type="gramStart"/>
       <w:r>
         <w:rPr>
           <w:rFonts w:ascii="Courier New" w:eastAsia="Times New Roman" w:hAnsi="Courier New" w:cs="Courier New"/>
           <w:color w:val="871094"/>
           <w:sz w:val="20"/>
           <w:szCs w:val="20"/>
-          <w:lang w:val="ru-RU"/>
-        </w:rPr>
-        <w:t xml:space="preserve">, </w:t>
-      </w:r>
+        </w:rPr>
+        <w:t>todoTaskList</w:t>
+      </w:r>
+      <w:proofErr w:type="spellEnd"/>
+      <w:r>
+        <w:rPr>
+          <w:lang w:val="ru-RU"/>
+        </w:rPr>
+        <w:t xml:space="preserve"> ,</w:t>
+      </w:r>
+      <w:proofErr w:type="gramEnd"/>
+      <w:r>
+        <w:rPr>
+          <w:lang w:val="ru-RU"/>
+        </w:rPr>
+        <w:t xml:space="preserve"> пропускает итерацию (фактически выходит из потока, ничего не добавляя в </w:t>
+      </w:r>
+      <w:proofErr w:type="spellStart"/>
+      <w:r>
+        <w:rPr>
+          <w:rFonts w:ascii="Courier New" w:eastAsia="Times New Roman" w:hAnsi="Courier New" w:cs="Courier New"/>
+          <w:color w:val="871094"/>
+          <w:sz w:val="20"/>
+          <w:szCs w:val="20"/>
+        </w:rPr>
+        <w:t>todoTaskList</w:t>
+      </w:r>
+      <w:proofErr w:type="spellEnd"/>
+      <w:r>
+        <w:rPr>
+          <w:lang w:val="ru-RU"/>
+        </w:rPr>
+        <w:t>)</w:t>
+      </w:r>
+    </w:p>
+    <w:p>
+      <w:pPr>
+        <w:rPr>
+          <w:lang w:val="ru-RU"/>
+        </w:rPr>
+      </w:pPr>
+      <w:r>
+        <w:rPr>
+          <w:lang w:val="ru-RU"/>
+        </w:rPr>
+        <w:t xml:space="preserve">  2. Изменяет в ссылке </w:t>
+      </w:r>
+      <w:r>
+        <w:t>https</w:t>
+      </w:r>
+      <w:r>
+        <w:rPr>
+          <w:lang w:val="ru-RU"/>
+        </w:rPr>
+        <w:t>://</w:t>
+      </w:r>
+      <w:r>
+        <w:rPr>
+          <w:lang w:val="ru-RU"/>
+        </w:rPr>
+        <w:t xml:space="preserve"> на </w:t>
+      </w:r>
+      <w:r>
+        <w:t>http</w:t>
+      </w:r>
+      <w:r>
+        <w:rPr>
+          <w:lang w:val="ru-RU"/>
+        </w:rPr>
+        <w:t>://</w:t>
+      </w:r>
+    </w:p>
+    <w:p>
+      <w:pPr>
+        <w:rPr>
+          <w:lang w:val="ru-RU"/>
+        </w:rPr>
+      </w:pPr>
+      <w:r>
+        <w:rPr>
+          <w:lang w:val="ru-RU"/>
+        </w:rPr>
+        <w:t xml:space="preserve">  3.</w:t>
+      </w:r>
+      <w:r>
+        <w:rPr>
+          <w:lang w:val="ru-RU"/>
+        </w:rPr>
+        <w:t xml:space="preserve"> </w:t>
+      </w:r>
+      <w:r>
+        <w:rPr>
+          <w:lang w:val="ru-RU"/>
+        </w:rPr>
+        <w:t xml:space="preserve">Если ссылка пустая или равна /, заменяет её на </w:t>
+      </w:r>
+      <w:proofErr w:type="spellStart"/>
+      <w:r>
+        <w:rPr>
+          <w:color w:val="871094"/>
+        </w:rPr>
+        <w:t>urlSite</w:t>
+      </w:r>
+      <w:proofErr w:type="spellEnd"/>
+      <w:r>
+        <w:rPr>
+          <w:lang w:val="ru-RU"/>
+        </w:rPr>
+        <w:t xml:space="preserve"> без </w:t>
+      </w:r>
+      <w:r>
+        <w:t>www</w:t>
+      </w:r>
+      <w:r>
+        <w:rPr>
+          <w:lang w:val="ru-RU"/>
+        </w:rPr>
+        <w:t xml:space="preserve"> и начинающуюся на </w:t>
+      </w:r>
+      <w:r>
+        <w:t>http</w:t>
+      </w:r>
+      <w:r>
+        <w:rPr>
+          <w:lang w:val="ru-RU"/>
+        </w:rPr>
+        <w:t>://</w:t>
+      </w:r>
+      <w:r>
+        <w:rPr>
+          <w:lang w:val="ru-RU"/>
+        </w:rPr>
+        <w:t xml:space="preserve">  </w:t>
+      </w:r>
+    </w:p>
+    <w:p>
+      <w:r>
+        <w:rPr>
+          <w:lang w:val="ru-RU"/>
+        </w:rPr>
+        <w:t xml:space="preserve">  4.</w:t>
+      </w:r>
+      <w:r>
+        <w:rPr>
+          <w:lang w:val="ru-RU"/>
+        </w:rPr>
+        <w:t xml:space="preserve"> </w:t>
+      </w:r>
+      <w:r>
+        <w:rPr>
+          <w:lang w:val="ru-RU"/>
+        </w:rPr>
+        <w:t xml:space="preserve">Убирает из ссылки </w:t>
+      </w:r>
+      <w:r>
+        <w:t>www</w:t>
+      </w:r>
+    </w:p>
+    <w:p>
+      <w:pPr>
+        <w:rPr>
+          <w:lang w:val="ru-RU"/>
+        </w:rPr>
+      </w:pPr>
+      <w:r>
+        <w:rPr>
+          <w:lang w:val="ru-RU"/>
+        </w:rPr>
+        <w:t xml:space="preserve">  5. С помощью укороченной ссылки </w:t>
+      </w:r>
+      <w:proofErr w:type="spellStart"/>
+      <w:r>
+        <w:rPr>
+          <w:color w:val="871094"/>
+        </w:rPr>
+        <w:t>minusUrl</w:t>
+      </w:r>
+      <w:proofErr w:type="spellEnd"/>
+      <w:r>
+        <w:rPr>
+          <w:lang w:val="ru-RU"/>
+        </w:rPr>
+        <w:t xml:space="preserve"> проверяется, что ссылка начинается с начальной ссылки общего класса</w:t>
+      </w:r>
+    </w:p>
+    <w:p>
+      <w:pPr>
+        <w:rPr>
+          <w:lang w:val="ru-RU"/>
+        </w:rPr>
+      </w:pPr>
+      <w:r>
+        <w:rPr>
+          <w:lang w:val="ru-RU"/>
+        </w:rPr>
+        <w:t xml:space="preserve">  6. С помощью </w:t>
+      </w:r>
+      <w:proofErr w:type="spellStart"/>
+      <w:r>
+        <w:t>minusResh</w:t>
+      </w:r>
+      <w:proofErr w:type="spellEnd"/>
+      <w:r>
+        <w:rPr>
+          <w:lang w:val="ru-RU"/>
+        </w:rPr>
+        <w:t xml:space="preserve"> </w:t>
+      </w:r>
+      <w:r>
+        <w:rPr>
+          <w:lang w:val="ru-RU"/>
+        </w:rPr>
+        <w:t>проверяется, что не</w:t>
+      </w:r>
+      <w:r>
+        <w:rPr>
+          <w:lang w:val="ru-RU"/>
+        </w:rPr>
+        <w:t xml:space="preserve"> внутренняя на странице, т.е. не имеет </w:t>
+      </w:r>
+      <w:r>
+        <w:rPr>
+          <w:lang w:val="ru-RU"/>
+        </w:rPr>
+        <w:t>#</w:t>
+      </w:r>
+    </w:p>
+    <w:p>
+      <w:pPr>
+        <w:rPr>
+          <w:color w:val="080808"/>
+          <w:lang w:val="ru-RU"/>
+        </w:rPr>
+      </w:pPr>
+      <w:r>
+        <w:rPr>
+          <w:lang w:val="ru-RU"/>
+        </w:rPr>
+        <w:t xml:space="preserve">  7. Если </w:t>
+      </w:r>
+      <w:proofErr w:type="spellStart"/>
+      <w:r>
+        <w:rPr>
+          <w:color w:val="871094"/>
+        </w:rPr>
+        <w:t>minusUrl</w:t>
+      </w:r>
+      <w:proofErr w:type="spellEnd"/>
+      <w:r>
+        <w:rPr>
+          <w:color w:val="871094"/>
+          <w:lang w:val="ru-RU"/>
+        </w:rPr>
+        <w:t xml:space="preserve"> </w:t>
+      </w:r>
+      <w:r>
+        <w:rPr>
+          <w:lang w:val="ru-RU"/>
+        </w:rPr>
+        <w:t xml:space="preserve">отсутствует в БД </w:t>
+      </w:r>
+      <w:r>
+        <w:t>pages</w:t>
+      </w:r>
+      <w:r>
+        <w:rPr>
+          <w:lang w:val="ru-RU"/>
+        </w:rPr>
+        <w:t>,</w:t>
+      </w:r>
+      <w:r>
+        <w:rPr>
+          <w:color w:val="871094"/>
+          <w:lang w:val="ru-RU"/>
+        </w:rPr>
+        <w:t xml:space="preserve"> </w:t>
+      </w:r>
+      <w:r>
+        <w:rPr>
+          <w:lang w:val="ru-RU"/>
+        </w:rPr>
+        <w:t>добавляе</w:t>
+      </w:r>
+      <w:r>
+        <w:rPr>
+          <w:lang w:val="ru-RU"/>
+        </w:rPr>
+        <w:t>тся</w:t>
+      </w:r>
+      <w:r>
+        <w:rPr>
+          <w:color w:val="871094"/>
+          <w:lang w:val="ru-RU"/>
+        </w:rPr>
+        <w:t xml:space="preserve"> </w:t>
+      </w:r>
+      <w:proofErr w:type="spellStart"/>
+      <w:r>
+        <w:rPr>
+          <w:color w:val="871094"/>
+        </w:rPr>
+        <w:t>urlStr</w:t>
+      </w:r>
+      <w:proofErr w:type="spellEnd"/>
+      <w:r>
+        <w:rPr>
+          <w:color w:val="871094"/>
+          <w:lang w:val="ru-RU"/>
+        </w:rPr>
+        <w:t xml:space="preserve"> </w:t>
+      </w:r>
+      <w:r>
+        <w:rPr>
+          <w:lang w:val="ru-RU"/>
+        </w:rPr>
+        <w:t>в</w:t>
+      </w:r>
+      <w:r>
+        <w:rPr>
+          <w:color w:val="871094"/>
+          <w:lang w:val="ru-RU"/>
+        </w:rPr>
+        <w:t xml:space="preserve"> </w:t>
+      </w:r>
+      <w:proofErr w:type="spellStart"/>
+      <w:r>
+        <w:t>urlReadyToTodo</w:t>
+      </w:r>
+      <w:proofErr w:type="spellEnd"/>
+      <w:r>
+        <w:rPr>
+          <w:lang w:val="ru-RU"/>
+        </w:rPr>
+        <w:t xml:space="preserve">. </w:t>
+      </w:r>
+      <w:proofErr w:type="spellStart"/>
+      <w:r>
+        <w:rPr>
+          <w:color w:val="871094"/>
+        </w:rPr>
+        <w:t>urlStr</w:t>
+      </w:r>
+      <w:proofErr w:type="spellEnd"/>
+      <w:r>
+        <w:rPr>
+          <w:color w:val="871094"/>
+          <w:lang w:val="ru-RU"/>
+        </w:rPr>
+        <w:t xml:space="preserve"> </w:t>
+      </w:r>
+      <w:proofErr w:type="spellStart"/>
+      <w:r>
+        <w:t>попадает</w:t>
+      </w:r>
+      <w:proofErr w:type="spellEnd"/>
+      <w:r>
+        <w:t xml:space="preserve"> в </w:t>
+      </w:r>
+      <w:proofErr w:type="spellStart"/>
+      <w:r>
+        <w:t>список</w:t>
+      </w:r>
+      <w:proofErr w:type="spellEnd"/>
+      <w:r>
+        <w:t xml:space="preserve"> </w:t>
+      </w:r>
+      <w:proofErr w:type="spellStart"/>
+      <w:r>
+        <w:t>без</w:t>
+      </w:r>
+      <w:proofErr w:type="spellEnd"/>
+      <w:r>
+        <w:t xml:space="preserve"> www и с </w:t>
+      </w:r>
+      <w:r>
+        <w:t>http</w:t>
+      </w:r>
+      <w:r>
+        <w:rPr>
+          <w:lang w:val="ru-RU"/>
+        </w:rPr>
+        <w:t>://</w:t>
+      </w:r>
+    </w:p>
+    <w:p>
+      <w:pPr>
+        <w:rPr>
+          <w:color w:val="080808"/>
+          <w:lang w:val="ru-RU"/>
+        </w:rPr>
+      </w:pPr>
+      <w:r>
+        <w:rPr>
+          <w:lang w:val="ru-RU"/>
+        </w:rPr>
+        <w:t xml:space="preserve">  </w:t>
+      </w:r>
+    </w:p>
+    <w:p>
+      <w:pPr>
+        <w:rPr>
+          <w:lang w:val="ru-RU"/>
+        </w:rPr>
+      </w:pPr>
+    </w:p>
+    <w:p>
+      <w:pPr>
+        <w:shd w:val="clear" w:color="auto" w:fill="FFFFFF"/>
+        <w:tabs>
+          <w:tab w:val="left" w:pos="916"/>
+          <w:tab w:val="left" w:pos="1832"/>
+          <w:tab w:val="left" w:pos="2748"/>
+          <w:tab w:val="left" w:pos="3664"/>
+          <w:tab w:val="left" w:pos="4580"/>
+          <w:tab w:val="left" w:pos="5496"/>
+          <w:tab w:val="left" w:pos="6412"/>
+          <w:tab w:val="left" w:pos="7328"/>
+          <w:tab w:val="left" w:pos="8244"/>
+          <w:tab w:val="left" w:pos="9160"/>
+          <w:tab w:val="left" w:pos="10076"/>
+          <w:tab w:val="left" w:pos="10992"/>
+          <w:tab w:val="left" w:pos="11908"/>
+          <w:tab w:val="left" w:pos="12824"/>
+          <w:tab w:val="left" w:pos="13740"/>
+          <w:tab w:val="left" w:pos="14656"/>
+        </w:tabs>
+        <w:contextualSpacing w:val="0"/>
+        <w:rPr>
+          <w:rFonts w:ascii="Courier New" w:eastAsia="Times New Roman" w:hAnsi="Courier New" w:cs="Courier New"/>
+          <w:color w:val="080808"/>
+          <w:sz w:val="20"/>
+          <w:szCs w:val="20"/>
+          <w:lang w:val="ru-RU"/>
+        </w:rPr>
+      </w:pPr>
+      <w:proofErr w:type="spellStart"/>
+      <w:r>
+        <w:rPr>
+          <w:rFonts w:ascii="Courier New" w:eastAsia="Times New Roman" w:hAnsi="Courier New" w:cs="Courier New"/>
+          <w:color w:val="871094"/>
+          <w:sz w:val="20"/>
+          <w:szCs w:val="20"/>
+        </w:rPr>
+        <w:t>urlReadyToTodo</w:t>
+      </w:r>
+      <w:proofErr w:type="spellEnd"/>
+      <w:r>
+        <w:rPr>
+          <w:rFonts w:ascii="Courier New" w:eastAsia="Times New Roman" w:hAnsi="Courier New" w:cs="Courier New"/>
+          <w:color w:val="000000"/>
+          <w:sz w:val="20"/>
+          <w:szCs w:val="20"/>
+          <w:lang w:val="ru-RU"/>
+        </w:rPr>
+        <w:t xml:space="preserve"> – список на выходе класса-потока, наполняется ссылками, прошедшими все проверки</w:t>
+      </w:r>
+    </w:p>
+    <w:p>
+      <w:pPr>
+        <w:rPr>
+          <w:lang w:val="ru-RU"/>
+        </w:rPr>
+      </w:pPr>
     </w:p>
     <w:p>
       <w:pPr>
         <w:pStyle w:val="HTML"/>
         <w:shd w:val="clear" w:color="auto" w:fill="FFFFFF"/>
         <w:rPr>
-          <w:color w:val="080808"/>
-        </w:rPr>
-      </w:pPr>
-      <w:r>
-        <w:rPr>
-          <w:color w:val="000000"/>
-        </w:rPr>
-        <w:t xml:space="preserve">elements </w:t>
-      </w:r>
-      <w:r>
-        <w:rPr>
-          <w:color w:val="080808"/>
-        </w:rPr>
-        <w:t xml:space="preserve">= </w:t>
-      </w:r>
-      <w:proofErr w:type="spellStart"/>
-      <w:proofErr w:type="gramStart"/>
-      <w:r>
-        <w:rPr>
-          <w:color w:val="000000"/>
-        </w:rPr>
-        <w:t>doc</w:t>
-      </w:r>
-      <w:r>
-        <w:rPr>
-          <w:color w:val="080808"/>
-        </w:rPr>
-        <w:t>.select</w:t>
-      </w:r>
-      <w:proofErr w:type="spellEnd"/>
-      <w:proofErr w:type="gramEnd"/>
-      <w:r>
-        <w:rPr>
-          <w:color w:val="080808"/>
-        </w:rPr>
-        <w:t>(</w:t>
-      </w:r>
-      <w:r>
-        <w:rPr>
-          <w:color w:val="067D17"/>
-        </w:rPr>
-        <w:t>"a[</w:t>
-      </w:r>
-      <w:proofErr w:type="spellStart"/>
-      <w:r>
-        <w:rPr>
-          <w:color w:val="067D17"/>
-        </w:rPr>
-        <w:t>href</w:t>
-      </w:r>
-      <w:proofErr w:type="spellEnd"/>
-      <w:r>
-        <w:rPr>
-          <w:color w:val="067D17"/>
-        </w:rPr>
-        <w:t>]"</w:t>
-      </w:r>
-      <w:r>
-        <w:rPr>
-          <w:color w:val="080808"/>
-        </w:rPr>
-        <w:t>)</w:t>
-      </w:r>
-      <w:r>
-        <w:rPr>
-          <w:color w:val="080808"/>
-        </w:rPr>
-        <w:t xml:space="preserve"> - </w:t>
-      </w:r>
-      <w:r>
-        <w:rPr>
-          <w:color w:val="871094"/>
-          <w:lang w:val="ru-RU"/>
-        </w:rPr>
-        <w:t>с</w:t>
-      </w:r>
-      <w:r>
-        <w:rPr>
-          <w:color w:val="871094"/>
-        </w:rPr>
-        <w:t xml:space="preserve"> </w:t>
-      </w:r>
-      <w:r>
-        <w:rPr>
-          <w:color w:val="871094"/>
-        </w:rPr>
-        <w:t>WWW</w:t>
-      </w:r>
-      <w:r>
-        <w:rPr>
-          <w:color w:val="871094"/>
-        </w:rPr>
-        <w:t xml:space="preserve"> </w:t>
-      </w:r>
-      <w:r>
-        <w:rPr>
-          <w:color w:val="871094"/>
-          <w:lang w:val="ru-RU"/>
-        </w:rPr>
-        <w:t>и</w:t>
-      </w:r>
-      <w:r>
-        <w:rPr>
-          <w:color w:val="871094"/>
-        </w:rPr>
-        <w:t xml:space="preserve"> </w:t>
-      </w:r>
-      <w:r>
-        <w:rPr>
-          <w:color w:val="871094"/>
-          <w:lang w:val="ru-RU"/>
-        </w:rPr>
-        <w:t>может</w:t>
-      </w:r>
-      <w:r>
-        <w:rPr>
-          <w:color w:val="871094"/>
-        </w:rPr>
-        <w:t xml:space="preserve"> </w:t>
-      </w:r>
-      <w:r>
-        <w:rPr>
-          <w:color w:val="871094"/>
-          <w:lang w:val="ru-RU"/>
-        </w:rPr>
-        <w:t>с</w:t>
-      </w:r>
-      <w:r>
-        <w:rPr>
-          <w:color w:val="871094"/>
-        </w:rPr>
-        <w:t xml:space="preserve"> </w:t>
-      </w:r>
-      <w:r>
-        <w:rPr>
-          <w:color w:val="871094"/>
-        </w:rPr>
-        <w:t>HTTP</w:t>
-      </w:r>
-      <w:r>
-        <w:rPr>
-          <w:color w:val="871094"/>
-        </w:rPr>
-        <w:t xml:space="preserve"> </w:t>
-      </w:r>
-      <w:r>
-        <w:rPr>
-          <w:color w:val="871094"/>
-          <w:lang w:val="ru-RU"/>
-        </w:rPr>
-        <w:t>или</w:t>
-      </w:r>
-      <w:r>
-        <w:rPr>
-          <w:color w:val="871094"/>
-        </w:rPr>
-        <w:t xml:space="preserve"> </w:t>
-      </w:r>
-      <w:r>
-        <w:rPr>
-          <w:color w:val="871094"/>
-        </w:rPr>
-        <w:t>HTTPS</w:t>
+          <w:color w:val="871094"/>
+          <w:lang w:val="ru-RU"/>
+        </w:rPr>
+      </w:pPr>
+      <w:r>
+        <w:rPr>
+          <w:color w:val="871094"/>
+        </w:rPr>
+        <w:t>elements</w:t>
+      </w:r>
+      <w:r>
+        <w:rPr>
+          <w:color w:val="871094"/>
+          <w:lang w:val="ru-RU"/>
+        </w:rPr>
+        <w:t xml:space="preserve"> – </w:t>
+      </w:r>
+      <w:r>
+        <w:rPr>
+          <w:color w:val="871094"/>
+          <w:lang w:val="ru-RU"/>
+        </w:rPr>
+        <w:t xml:space="preserve">аргумент, равный </w:t>
+      </w:r>
+      <w:r>
+        <w:rPr>
+          <w:color w:val="871094"/>
+        </w:rPr>
+        <w:t>elements</w:t>
+      </w:r>
+      <w:r>
+        <w:rPr>
+          <w:color w:val="871094"/>
+          <w:lang w:val="ru-RU"/>
+        </w:rPr>
+        <w:t xml:space="preserve"> из основного блока</w:t>
       </w:r>
     </w:p>
     <w:p>
@@ -306,30 +1347,142 @@
         <w:pStyle w:val="HTML"/>
         <w:shd w:val="clear" w:color="auto" w:fill="FFFFFF"/>
         <w:rPr>
+          <w:color w:val="871094"/>
+          <w:lang w:val="ru-RU"/>
+        </w:rPr>
+      </w:pPr>
+      <w:proofErr w:type="spellStart"/>
+      <w:r>
+        <w:rPr>
+          <w:color w:val="871094"/>
+        </w:rPr>
+        <w:t>urlStr</w:t>
+      </w:r>
+      <w:proofErr w:type="spellEnd"/>
+      <w:r>
+        <w:rPr>
+          <w:color w:val="871094"/>
+        </w:rPr>
+        <w:t xml:space="preserve"> = </w:t>
+      </w:r>
+      <w:proofErr w:type="spellStart"/>
+      <w:proofErr w:type="gramStart"/>
+      <w:r>
+        <w:rPr>
+          <w:color w:val="871094"/>
+        </w:rPr>
+        <w:t>el</w:t>
+      </w:r>
+      <w:proofErr w:type="spellEnd"/>
+      <w:r>
+        <w:rPr>
+          <w:color w:val="871094"/>
+        </w:rPr>
+        <w:t>.</w:t>
+      </w:r>
+      <w:proofErr w:type="spellStart"/>
+      <w:r>
+        <w:rPr>
+          <w:color w:val="871094"/>
+        </w:rPr>
+        <w:t>absUrl</w:t>
+      </w:r>
+      <w:proofErr w:type="spellEnd"/>
+      <w:proofErr w:type="gramEnd"/>
+      <w:r>
+        <w:rPr>
           <w:color w:val="080808"/>
           <w:lang w:val="ru-RU"/>
         </w:rPr>
-      </w:pPr>
-      <w:proofErr w:type="spellStart"/>
-      <w:r>
-        <w:rPr>
-          <w:color w:val="871094"/>
-        </w:rPr>
-        <w:t>urlSite</w:t>
-      </w:r>
-      <w:proofErr w:type="spellEnd"/>
-      <w:r>
-        <w:rPr>
-          <w:color w:val="871094"/>
-          <w:lang w:val="ru-RU"/>
-        </w:rPr>
-        <w:t xml:space="preserve"> – начальная ссылка из сайта-аргумента на входе в класс, в самом начале из неё убирается </w:t>
+        <w:t>(</w:t>
+      </w:r>
+      <w:r>
+        <w:rPr>
+          <w:color w:val="067D17"/>
+          <w:lang w:val="ru-RU"/>
+        </w:rPr>
+        <w:t>"</w:t>
+      </w:r>
+      <w:proofErr w:type="spellStart"/>
+      <w:r>
+        <w:rPr>
+          <w:color w:val="067D17"/>
+        </w:rPr>
+        <w:t>href</w:t>
+      </w:r>
+      <w:proofErr w:type="spellEnd"/>
+      <w:r>
+        <w:rPr>
+          <w:color w:val="067D17"/>
+          <w:lang w:val="ru-RU"/>
+        </w:rPr>
+        <w:t>"</w:t>
+      </w:r>
+      <w:r>
+        <w:rPr>
+          <w:color w:val="080808"/>
+          <w:lang w:val="ru-RU"/>
+        </w:rPr>
+        <w:t>)</w:t>
+      </w:r>
+      <w:r>
+        <w:rPr>
+          <w:color w:val="080808"/>
+          <w:lang w:val="ru-RU"/>
+        </w:rPr>
+        <w:t xml:space="preserve"> – конкретная ссылка из </w:t>
+      </w:r>
+      <w:r>
+        <w:rPr>
+          <w:color w:val="871094"/>
+        </w:rPr>
+        <w:t>elements</w:t>
+      </w:r>
+      <w:r>
+        <w:rPr>
+          <w:color w:val="871094"/>
+          <w:lang w:val="ru-RU"/>
+        </w:rPr>
+        <w:t xml:space="preserve">, с </w:t>
       </w:r>
       <w:r>
         <w:rPr>
           <w:color w:val="871094"/>
         </w:rPr>
         <w:t>WWW</w:t>
+      </w:r>
+      <w:r>
+        <w:rPr>
+          <w:color w:val="871094"/>
+          <w:lang w:val="ru-RU"/>
+        </w:rPr>
+        <w:t xml:space="preserve"> и может с </w:t>
+      </w:r>
+      <w:r>
+        <w:rPr>
+          <w:color w:val="871094"/>
+        </w:rPr>
+        <w:t>HTTP</w:t>
+      </w:r>
+      <w:r>
+        <w:rPr>
+          <w:color w:val="871094"/>
+          <w:lang w:val="ru-RU"/>
+        </w:rPr>
+        <w:t xml:space="preserve"> </w:t>
+      </w:r>
+      <w:r>
+        <w:rPr>
+          <w:color w:val="871094"/>
+          <w:lang w:val="ru-RU"/>
+        </w:rPr>
+        <w:t xml:space="preserve">или </w:t>
+      </w:r>
+      <w:r>
+        <w:rPr>
+          <w:color w:val="871094"/>
+        </w:rPr>
+        <w:t>HTTPS</w:t>
       </w:r>
     </w:p>
     <w:p>
@@ -341,92 +1494,28 @@
           <w:lang w:val="ru-RU"/>
         </w:rPr>
       </w:pPr>
-    </w:p>
-    <w:p>
-      <w:pPr>
-        <w:rPr>
-          <w:lang w:val="ru-RU"/>
-        </w:rPr>
-      </w:pPr>
-    </w:p>
-    <w:p>
-      <w:pPr>
-        <w:rPr>
-          <w:lang w:val="ru-RU"/>
-        </w:rPr>
-      </w:pPr>
-      <w:r>
-        <w:rPr>
-          <w:lang w:val="ru-RU"/>
-        </w:rPr>
-        <w:t>класс-поток (на выходе список ссылок)</w:t>
-      </w:r>
-      <w:r>
-        <w:rPr>
-          <w:lang w:val="ru-RU"/>
-        </w:rPr>
-        <w:t>:</w:t>
-      </w:r>
-    </w:p>
-    <w:p>
-      <w:pPr>
-        <w:pStyle w:val="HTML"/>
-        <w:shd w:val="clear" w:color="auto" w:fill="FFFFFF"/>
-        <w:rPr>
-          <w:color w:val="871094"/>
-          <w:lang w:val="ru-RU"/>
-        </w:rPr>
-      </w:pPr>
-      <w:r>
-        <w:rPr>
-          <w:color w:val="871094"/>
-        </w:rPr>
-        <w:t>elements</w:t>
-      </w:r>
-      <w:r>
-        <w:rPr>
-          <w:color w:val="871094"/>
+      <w:proofErr w:type="spellStart"/>
+      <w:r>
+        <w:rPr>
+          <w:color w:val="871094"/>
+        </w:rPr>
+        <w:t>minusUrl</w:t>
+      </w:r>
+      <w:proofErr w:type="spellEnd"/>
+      <w:r>
+        <w:rPr>
+          <w:color w:val="000000"/>
           <w:lang w:val="ru-RU"/>
         </w:rPr>
         <w:t xml:space="preserve"> – </w:t>
       </w:r>
       <w:r>
         <w:rPr>
-          <w:color w:val="871094"/>
-          <w:lang w:val="ru-RU"/>
-        </w:rPr>
-        <w:t xml:space="preserve">аргумент, равный </w:t>
-      </w:r>
-      <w:r>
-        <w:rPr>
-          <w:color w:val="871094"/>
-        </w:rPr>
-        <w:t>elements</w:t>
-      </w:r>
-      <w:r>
-        <w:rPr>
-          <w:color w:val="871094"/>
-          <w:lang w:val="ru-RU"/>
-        </w:rPr>
-        <w:t xml:space="preserve"> из основного блока</w:t>
-      </w:r>
-    </w:p>
-    <w:p>
-      <w:pPr>
-        <w:pStyle w:val="HTML"/>
-        <w:shd w:val="clear" w:color="auto" w:fill="FFFFFF"/>
-        <w:rPr>
-          <w:color w:val="871094"/>
-        </w:rPr>
-      </w:pPr>
-      <w:proofErr w:type="spellStart"/>
-      <w:r>
-        <w:rPr>
           <w:color w:val="000000"/>
-        </w:rPr>
-        <w:t>urlStr</w:t>
-      </w:r>
-      <w:proofErr w:type="spellEnd"/>
+          <w:lang w:val="ru-RU"/>
+        </w:rPr>
+        <w:t>ссылка</w:t>
+      </w:r>
       <w:r>
         <w:rPr>
           <w:color w:val="000000"/>
@@ -434,183 +1523,10 @@
         </w:rPr>
         <w:t xml:space="preserve"> </w:t>
       </w:r>
-      <w:r>
-        <w:rPr>
-          <w:color w:val="080808"/>
-          <w:lang w:val="ru-RU"/>
-        </w:rPr>
-        <w:t xml:space="preserve">= </w:t>
-      </w:r>
-      <w:proofErr w:type="spellStart"/>
-      <w:proofErr w:type="gramStart"/>
-      <w:r>
-        <w:rPr>
-          <w:color w:val="000000"/>
-        </w:rPr>
-        <w:t>el</w:t>
-      </w:r>
-      <w:proofErr w:type="spellEnd"/>
-      <w:r>
-        <w:rPr>
-          <w:color w:val="080808"/>
-          <w:lang w:val="ru-RU"/>
-        </w:rPr>
-        <w:t>.</w:t>
-      </w:r>
-      <w:proofErr w:type="spellStart"/>
-      <w:r>
-        <w:rPr>
-          <w:color w:val="080808"/>
-        </w:rPr>
-        <w:t>absUrl</w:t>
-      </w:r>
-      <w:proofErr w:type="spellEnd"/>
-      <w:proofErr w:type="gramEnd"/>
-      <w:r>
-        <w:rPr>
-          <w:color w:val="080808"/>
-          <w:lang w:val="ru-RU"/>
-        </w:rPr>
-        <w:t>(</w:t>
-      </w:r>
-      <w:r>
-        <w:rPr>
-          <w:color w:val="067D17"/>
-          <w:lang w:val="ru-RU"/>
-        </w:rPr>
-        <w:t>"</w:t>
-      </w:r>
-      <w:proofErr w:type="spellStart"/>
-      <w:r>
-        <w:rPr>
-          <w:color w:val="067D17"/>
-        </w:rPr>
-        <w:t>href</w:t>
-      </w:r>
-      <w:proofErr w:type="spellEnd"/>
-      <w:r>
-        <w:rPr>
-          <w:color w:val="067D17"/>
-          <w:lang w:val="ru-RU"/>
-        </w:rPr>
-        <w:t>"</w:t>
-      </w:r>
-      <w:r>
-        <w:rPr>
-          <w:color w:val="080808"/>
-          <w:lang w:val="ru-RU"/>
-        </w:rPr>
-        <w:t>)</w:t>
-      </w:r>
-      <w:r>
-        <w:rPr>
-          <w:color w:val="080808"/>
-          <w:lang w:val="ru-RU"/>
-        </w:rPr>
-        <w:t xml:space="preserve"> – конкретная ссылка из </w:t>
-      </w:r>
-      <w:r>
-        <w:rPr>
-          <w:color w:val="871094"/>
-        </w:rPr>
-        <w:t>elements</w:t>
-      </w:r>
-      <w:r>
-        <w:rPr>
-          <w:color w:val="871094"/>
-          <w:lang w:val="ru-RU"/>
-        </w:rPr>
-        <w:t xml:space="preserve">, </w:t>
-      </w:r>
-      <w:r>
-        <w:rPr>
-          <w:color w:val="871094"/>
-          <w:lang w:val="ru-RU"/>
-        </w:rPr>
-        <w:t xml:space="preserve">с </w:t>
-      </w:r>
-      <w:r>
-        <w:rPr>
-          <w:color w:val="871094"/>
-        </w:rPr>
-        <w:t>WWW</w:t>
-      </w:r>
-      <w:r>
-        <w:rPr>
-          <w:color w:val="871094"/>
-          <w:lang w:val="ru-RU"/>
-        </w:rPr>
-        <w:t xml:space="preserve"> и может с </w:t>
-      </w:r>
-      <w:r>
-        <w:rPr>
-          <w:color w:val="871094"/>
-        </w:rPr>
-        <w:t>HTTP</w:t>
-      </w:r>
-      <w:r>
-        <w:rPr>
-          <w:color w:val="871094"/>
-          <w:lang w:val="ru-RU"/>
-        </w:rPr>
-        <w:t xml:space="preserve"> </w:t>
-      </w:r>
-      <w:r>
-        <w:rPr>
-          <w:color w:val="871094"/>
-          <w:lang w:val="ru-RU"/>
-        </w:rPr>
-        <w:t xml:space="preserve">или </w:t>
-      </w:r>
-      <w:r>
-        <w:rPr>
-          <w:color w:val="871094"/>
-        </w:rPr>
-        <w:t>HTTPS</w:t>
-      </w:r>
-    </w:p>
-    <w:p>
-      <w:pPr>
-        <w:pStyle w:val="HTML"/>
-        <w:shd w:val="clear" w:color="auto" w:fill="FFFFFF"/>
-        <w:rPr>
-          <w:color w:val="080808"/>
-          <w:lang w:val="ru-RU"/>
-        </w:rPr>
-      </w:pPr>
-      <w:proofErr w:type="spellStart"/>
-      <w:r>
-        <w:rPr>
-          <w:color w:val="000000"/>
-        </w:rPr>
-        <w:t>minusUrl</w:t>
-      </w:r>
-      <w:proofErr w:type="spellEnd"/>
-      <w:r>
-        <w:rPr>
-          <w:color w:val="000000"/>
-          <w:lang w:val="ru-RU"/>
-        </w:rPr>
-        <w:t xml:space="preserve"> – </w:t>
-      </w:r>
-      <w:r>
-        <w:rPr>
-          <w:color w:val="000000"/>
-          <w:lang w:val="ru-RU"/>
-        </w:rPr>
-        <w:t>ссылка</w:t>
-      </w:r>
-      <w:r>
-        <w:rPr>
-          <w:color w:val="000000"/>
-          <w:lang w:val="ru-RU"/>
-        </w:rPr>
-        <w:t xml:space="preserve"> </w:t>
-      </w:r>
-      <w:proofErr w:type="spellStart"/>
-      <w:r>
-        <w:rPr>
-          <w:color w:val="000000"/>
+      <w:proofErr w:type="spellStart"/>
+      <w:r>
+        <w:rPr>
+          <w:color w:val="871094"/>
         </w:rPr>
         <w:t>urlStr</w:t>
       </w:r>
@@ -1111,7 +2027,6 @@
   <w:style w:type="character" w:default="1" w:styleId="a0">
     <w:name w:val="Default Paragraph Font"/>
     <w:uiPriority w:val="1"/>
-    <w:semiHidden/>
     <w:unhideWhenUsed/>
   </w:style>
   <w:style w:type="table" w:default="1" w:styleId="a1">
@@ -1140,7 +2055,6 @@
     <w:basedOn w:val="a"/>
     <w:link w:val="HTML0"/>
     <w:uiPriority w:val="99"/>
-    <w:semiHidden/>
     <w:unhideWhenUsed/>
     <w:rsid w:val="00EB7E0B"/>
     <w:pPr>
@@ -1175,7 +2089,6 @@
     <w:basedOn w:val="a0"/>
     <w:link w:val="HTML"/>
     <w:uiPriority w:val="99"/>
-    <w:semiHidden/>
     <w:rsid w:val="00EB7E0B"/>
     <w:rPr>
       <w:rFonts w:ascii="Courier New" w:eastAsia="Times New Roman" w:hAnsi="Courier New" w:cs="Courier New"/>

--- a/src/main/resources/todoTaskList.docx
+++ b/src/main/resources/todoTaskList.docx
@@ -14,7 +14,6 @@
         </w:rPr>
         <w:t xml:space="preserve">Основной класс проходит по </w:t>
       </w:r>
-      <w:proofErr w:type="spellStart"/>
       <w:r>
         <w:rPr>
           <w:rFonts w:ascii="Courier New" w:eastAsia="Times New Roman" w:hAnsi="Courier New" w:cs="Courier New"/>
@@ -24,7 +23,6 @@
         </w:rPr>
         <w:t>todoTaskList</w:t>
       </w:r>
-      <w:proofErr w:type="spellEnd"/>
       <w:r>
         <w:rPr>
           <w:rFonts w:ascii="Courier New" w:eastAsia="Times New Roman" w:hAnsi="Courier New" w:cs="Courier New"/>
@@ -73,14 +71,12 @@
         </w:rPr>
         <w:t>[</w:t>
       </w:r>
-      <w:proofErr w:type="spellStart"/>
       <w:r>
         <w:rPr>
           <w:color w:val="067D17"/>
         </w:rPr>
         <w:t>href</w:t>
       </w:r>
-      <w:proofErr w:type="spellEnd"/>
       <w:r>
         <w:rPr>
           <w:color w:val="067D17"/>
@@ -107,7 +103,6 @@
         </w:rPr>
         <w:t xml:space="preserve"> передает их в класс-поток. То, что вернулось из потока, заносит в </w:t>
       </w:r>
-      <w:proofErr w:type="spellStart"/>
       <w:r>
         <w:rPr>
           <w:rFonts w:ascii="Courier New" w:eastAsia="Times New Roman" w:hAnsi="Courier New" w:cs="Courier New"/>
@@ -117,7 +112,6 @@
         </w:rPr>
         <w:t>todoTaskList</w:t>
       </w:r>
-      <w:proofErr w:type="spellEnd"/>
       <w:r>
         <w:rPr>
           <w:rFonts w:ascii="Courier New" w:eastAsia="Times New Roman" w:hAnsi="Courier New" w:cs="Courier New"/>
@@ -140,7 +134,6 @@
         </w:rPr>
         <w:t xml:space="preserve"> удаляет первый элемент в списке </w:t>
       </w:r>
-      <w:proofErr w:type="spellStart"/>
       <w:r>
         <w:rPr>
           <w:rFonts w:ascii="Courier New" w:eastAsia="Times New Roman" w:hAnsi="Courier New" w:cs="Courier New"/>
@@ -150,7 +143,6 @@
         </w:rPr>
         <w:t>todoTaskList</w:t>
       </w:r>
-      <w:proofErr w:type="spellEnd"/>
       <w:r>
         <w:rPr>
           <w:lang w:val="ru-RU"/>
@@ -191,7 +183,6 @@
           <w:lang w:val="ru-RU"/>
         </w:rPr>
       </w:pPr>
-      <w:proofErr w:type="spellStart"/>
       <w:r>
         <w:rPr>
           <w:rFonts w:ascii="Courier New" w:eastAsia="Times New Roman" w:hAnsi="Courier New" w:cs="Courier New"/>
@@ -201,7 +192,6 @@
         </w:rPr>
         <w:t>todoTaskList</w:t>
       </w:r>
-      <w:proofErr w:type="spellEnd"/>
       <w:r>
         <w:rPr>
           <w:rFonts w:ascii="Courier New" w:eastAsia="Times New Roman" w:hAnsi="Courier New" w:cs="Courier New"/>
@@ -257,11 +247,9 @@
         </w:rPr>
         <w:t xml:space="preserve">списком </w:t>
       </w:r>
-      <w:proofErr w:type="spellStart"/>
       <w:r>
         <w:t>urlReadyToTodo</w:t>
       </w:r>
-      <w:proofErr w:type="spellEnd"/>
     </w:p>
     <w:p>
       <w:pPr>
@@ -293,7 +281,6 @@
           <w:lang w:val="ru-RU"/>
         </w:rPr>
       </w:pPr>
-      <w:proofErr w:type="spellStart"/>
       <w:r>
         <w:rPr>
           <w:rFonts w:ascii="Courier New" w:eastAsia="Times New Roman" w:hAnsi="Courier New" w:cs="Courier New"/>
@@ -303,7 +290,6 @@
         </w:rPr>
         <w:t>defaultUrl</w:t>
       </w:r>
-      <w:proofErr w:type="spellEnd"/>
       <w:r>
         <w:rPr>
           <w:rFonts w:ascii="Courier New" w:eastAsia="Times New Roman" w:hAnsi="Courier New" w:cs="Courier New"/>
@@ -314,43 +300,9 @@
         </w:rPr>
         <w:t xml:space="preserve"> – </w:t>
       </w:r>
-      <w:proofErr w:type="spellStart"/>
-      <w:r>
-        <w:t>текущая</w:t>
-      </w:r>
-      <w:proofErr w:type="spellEnd"/>
-      <w:r>
-        <w:t xml:space="preserve"> в </w:t>
-      </w:r>
-      <w:proofErr w:type="spellStart"/>
-      <w:r>
-        <w:t>цикле</w:t>
-      </w:r>
-      <w:proofErr w:type="spellEnd"/>
-      <w:r>
-        <w:t xml:space="preserve"> </w:t>
-      </w:r>
-      <w:proofErr w:type="spellStart"/>
-      <w:r>
-        <w:t>ссылка</w:t>
-      </w:r>
-      <w:proofErr w:type="spellEnd"/>
-      <w:r>
-        <w:t xml:space="preserve"> </w:t>
-      </w:r>
-      <w:proofErr w:type="spellStart"/>
-      <w:r>
-        <w:t>из</w:t>
-      </w:r>
-      <w:proofErr w:type="spellEnd"/>
-      <w:r>
-        <w:t xml:space="preserve"> </w:t>
-      </w:r>
-      <w:proofErr w:type="spellStart"/>
-      <w:r>
-        <w:t>списка</w:t>
-      </w:r>
-      <w:proofErr w:type="spellEnd"/>
+      <w:r>
+        <w:t>текущая в цикле ссылка из списка</w:t>
+      </w:r>
       <w:r>
         <w:rPr>
           <w:rFonts w:ascii="Courier New" w:eastAsia="Times New Roman" w:hAnsi="Courier New" w:cs="Courier New"/>
@@ -361,7 +313,6 @@
         </w:rPr>
         <w:t xml:space="preserve"> </w:t>
       </w:r>
-      <w:proofErr w:type="spellStart"/>
       <w:r>
         <w:rPr>
           <w:rFonts w:ascii="Courier New" w:eastAsia="Times New Roman" w:hAnsi="Courier New" w:cs="Courier New"/>
@@ -371,7 +322,6 @@
         </w:rPr>
         <w:t>todoTaskList</w:t>
       </w:r>
-      <w:proofErr w:type="spellEnd"/>
     </w:p>
     <w:p>
       <w:pPr>
@@ -434,8 +384,6 @@
         </w:rPr>
         <w:t xml:space="preserve">= </w:t>
       </w:r>
-      <w:proofErr w:type="spellStart"/>
-      <w:proofErr w:type="gramStart"/>
       <w:r>
         <w:rPr>
           <w:color w:val="000000"/>
@@ -446,35 +394,13 @@
         <w:rPr>
           <w:color w:val="080808"/>
         </w:rPr>
-        <w:t>.select</w:t>
-      </w:r>
-      <w:proofErr w:type="spellEnd"/>
-      <w:proofErr w:type="gramEnd"/>
-      <w:r>
-        <w:rPr>
-          <w:color w:val="080808"/>
-        </w:rPr>
-        <w:t>(</w:t>
+        <w:t>.select(</w:t>
       </w:r>
       <w:r>
         <w:rPr>
           <w:color w:val="067D17"/>
         </w:rPr>
-        <w:t>"a[</w:t>
-      </w:r>
-      <w:proofErr w:type="spellStart"/>
-      <w:r>
-        <w:rPr>
-          <w:color w:val="067D17"/>
-        </w:rPr>
-        <w:t>href</w:t>
-      </w:r>
-      <w:proofErr w:type="spellEnd"/>
-      <w:r>
-        <w:rPr>
-          <w:color w:val="067D17"/>
-        </w:rPr>
-        <w:t>]"</w:t>
+        <w:t>"a[href]"</w:t>
       </w:r>
       <w:r>
         <w:rPr>
@@ -593,14 +519,12 @@
           <w:lang w:val="ru-RU"/>
         </w:rPr>
       </w:pPr>
-      <w:proofErr w:type="spellStart"/>
       <w:r>
         <w:rPr>
           <w:color w:val="871094"/>
         </w:rPr>
         <w:t>urlSite</w:t>
       </w:r>
-      <w:proofErr w:type="spellEnd"/>
       <w:r>
         <w:rPr>
           <w:color w:val="871094"/>
@@ -650,7 +574,6 @@
         </w:rPr>
         <w:t xml:space="preserve"> </w:t>
       </w:r>
-      <w:proofErr w:type="spellStart"/>
       <w:r>
         <w:rPr>
           <w:rFonts w:ascii="Courier New" w:eastAsia="Times New Roman" w:hAnsi="Courier New" w:cs="Courier New"/>
@@ -660,7 +583,6 @@
         </w:rPr>
         <w:t>urlReadyToTodo</w:t>
       </w:r>
-      <w:proofErr w:type="spellEnd"/>
       <w:r>
         <w:rPr>
           <w:color w:val="000000"/>
@@ -749,7 +671,6 @@
       <w:r>
         <w:t>https</w:t>
       </w:r>
-      <w:proofErr w:type="gramStart"/>
       <w:r>
         <w:rPr>
           <w:lang w:val="ru-RU"/>
@@ -768,7 +689,6 @@
         </w:rPr>
         <w:t>:</w:t>
       </w:r>
-      <w:proofErr w:type="gramEnd"/>
     </w:p>
     <w:p>
       <w:pPr>
@@ -782,19 +702,11 @@
         </w:rPr>
         <w:t xml:space="preserve">- если количество элементов на входе </w:t>
       </w:r>
-      <w:proofErr w:type="gramStart"/>
-      <w:r>
-        <w:rPr>
-          <w:lang w:val="ru-RU"/>
-        </w:rPr>
-        <w:t>&lt; 2</w:t>
-      </w:r>
-      <w:proofErr w:type="gramEnd"/>
-      <w:r>
-        <w:rPr>
-          <w:lang w:val="ru-RU"/>
-        </w:rPr>
-        <w:t xml:space="preserve"> (</w:t>
+      <w:r>
+        <w:rPr>
+          <w:lang w:val="ru-RU"/>
+        </w:rPr>
+        <w:t>&lt; 2 (</w:t>
       </w:r>
       <w:r>
         <w:rPr>
@@ -827,8 +739,6 @@
         </w:rPr>
         <w:t xml:space="preserve">  1. Если ссылка есть в </w:t>
       </w:r>
-      <w:proofErr w:type="spellStart"/>
-      <w:proofErr w:type="gramStart"/>
       <w:r>
         <w:rPr>
           <w:rFonts w:ascii="Courier New" w:eastAsia="Times New Roman" w:hAnsi="Courier New" w:cs="Courier New"/>
@@ -838,21 +748,12 @@
         </w:rPr>
         <w:t>todoTaskList</w:t>
       </w:r>
-      <w:proofErr w:type="spellEnd"/>
-      <w:r>
-        <w:rPr>
-          <w:lang w:val="ru-RU"/>
-        </w:rPr>
-        <w:t xml:space="preserve"> ,</w:t>
-      </w:r>
-      <w:proofErr w:type="gramEnd"/>
-      <w:r>
-        <w:rPr>
-          <w:lang w:val="ru-RU"/>
-        </w:rPr>
-        <w:t xml:space="preserve"> пропускает итерацию (фактически выходит из потока, ничего не добавляя в </w:t>
-      </w:r>
-      <w:proofErr w:type="spellStart"/>
+      <w:r>
+        <w:rPr>
+          <w:lang w:val="ru-RU"/>
+        </w:rPr>
+        <w:t xml:space="preserve"> , пропускает итерацию (фактически выходит из потока, ничего не добавляя в </w:t>
+      </w:r>
       <w:r>
         <w:rPr>
           <w:rFonts w:ascii="Courier New" w:eastAsia="Times New Roman" w:hAnsi="Courier New" w:cs="Courier New"/>
@@ -862,7 +763,6 @@
         </w:rPr>
         <w:t>todoTaskList</w:t>
       </w:r>
-      <w:proofErr w:type="spellEnd"/>
       <w:r>
         <w:rPr>
           <w:lang w:val="ru-RU"/>
@@ -931,14 +831,12 @@
         </w:rPr>
         <w:t xml:space="preserve">Если ссылка пустая или равна /, заменяет её на </w:t>
       </w:r>
-      <w:proofErr w:type="spellStart"/>
       <w:r>
         <w:rPr>
           <w:color w:val="871094"/>
         </w:rPr>
         <w:t>urlSite</w:t>
       </w:r>
-      <w:proofErr w:type="spellEnd"/>
       <w:r>
         <w:rPr>
           <w:lang w:val="ru-RU"/>
@@ -1005,14 +903,12 @@
         </w:rPr>
         <w:t xml:space="preserve">  5. С помощью укороченной ссылки </w:t>
       </w:r>
-      <w:proofErr w:type="spellStart"/>
       <w:r>
         <w:rPr>
           <w:color w:val="871094"/>
         </w:rPr>
         <w:t>minusUrl</w:t>
       </w:r>
-      <w:proofErr w:type="spellEnd"/>
       <w:r>
         <w:rPr>
           <w:lang w:val="ru-RU"/>
@@ -1032,11 +928,9 @@
         </w:rPr>
         <w:t xml:space="preserve">  6. С помощью </w:t>
       </w:r>
-      <w:proofErr w:type="spellStart"/>
       <w:r>
         <w:t>minusResh</w:t>
       </w:r>
-      <w:proofErr w:type="spellEnd"/>
       <w:r>
         <w:rPr>
           <w:lang w:val="ru-RU"/>
@@ -1065,6 +959,133 @@
     <w:p>
       <w:pPr>
         <w:rPr>
+          <w:lang w:val="ru-RU"/>
+        </w:rPr>
+      </w:pPr>
+      <w:r>
+        <w:rPr>
+          <w:lang w:val="ru-RU"/>
+        </w:rPr>
+        <w:t xml:space="preserve">  7. Если </w:t>
+      </w:r>
+      <w:r>
+        <w:rPr>
+          <w:color w:val="871094"/>
+        </w:rPr>
+        <w:t>minusUrl</w:t>
+      </w:r>
+      <w:r>
+        <w:rPr>
+          <w:color w:val="871094"/>
+          <w:lang w:val="ru-RU"/>
+        </w:rPr>
+        <w:t xml:space="preserve"> </w:t>
+      </w:r>
+      <w:r>
+        <w:rPr>
+          <w:lang w:val="ru-RU"/>
+        </w:rPr>
+        <w:t xml:space="preserve">отсутствует в БД </w:t>
+      </w:r>
+      <w:r>
+        <w:t>pages</w:t>
+      </w:r>
+      <w:r>
+        <w:rPr>
+          <w:lang w:val="ru-RU"/>
+        </w:rPr>
+        <w:t>,</w:t>
+      </w:r>
+      <w:r>
+        <w:rPr>
+          <w:color w:val="871094"/>
+          <w:lang w:val="ru-RU"/>
+        </w:rPr>
+        <w:t xml:space="preserve"> </w:t>
+      </w:r>
+      <w:r>
+        <w:rPr>
+          <w:lang w:val="ru-RU"/>
+        </w:rPr>
+        <w:t>добавляе</w:t>
+      </w:r>
+      <w:r>
+        <w:rPr>
+          <w:lang w:val="ru-RU"/>
+        </w:rPr>
+        <w:t>тся</w:t>
+      </w:r>
+      <w:r>
+        <w:rPr>
+          <w:color w:val="871094"/>
+          <w:lang w:val="ru-RU"/>
+        </w:rPr>
+        <w:t xml:space="preserve"> </w:t>
+      </w:r>
+      <w:r>
+        <w:rPr>
+          <w:color w:val="871094"/>
+        </w:rPr>
+        <w:t>urlStr</w:t>
+      </w:r>
+      <w:r>
+        <w:rPr>
+          <w:color w:val="871094"/>
+          <w:lang w:val="ru-RU"/>
+        </w:rPr>
+        <w:t xml:space="preserve"> </w:t>
+      </w:r>
+      <w:r>
+        <w:rPr>
+          <w:lang w:val="ru-RU"/>
+        </w:rPr>
+        <w:t>в</w:t>
+      </w:r>
+      <w:r>
+        <w:rPr>
+          <w:color w:val="871094"/>
+          <w:lang w:val="ru-RU"/>
+        </w:rPr>
+        <w:t xml:space="preserve"> </w:t>
+      </w:r>
+      <w:r>
+        <w:t>urlReadyToTodo</w:t>
+      </w:r>
+      <w:r>
+        <w:rPr>
+          <w:lang w:val="ru-RU"/>
+        </w:rPr>
+        <w:t xml:space="preserve">. </w:t>
+      </w:r>
+      <w:r>
+        <w:rPr>
+          <w:color w:val="871094"/>
+        </w:rPr>
+        <w:t>urlStr</w:t>
+      </w:r>
+      <w:r>
+        <w:rPr>
+          <w:color w:val="871094"/>
+          <w:lang w:val="ru-RU"/>
+        </w:rPr>
+        <w:t xml:space="preserve"> </w:t>
+      </w:r>
+      <w:r>
+        <w:t xml:space="preserve">попадает в список без www и с </w:t>
+      </w:r>
+      <w:r>
+        <w:t>http</w:t>
+      </w:r>
+      <w:r>
+        <w:rPr>
+          <w:lang w:val="ru-RU"/>
+        </w:rPr>
+        <w:t>://</w:t>
+      </w:r>
+    </w:p>
+    <w:p>
+      <w:pPr>
+        <w:rPr>
           <w:color w:val="080808"/>
           <w:lang w:val="ru-RU"/>
         </w:rPr>
@@ -1073,150 +1094,25 @@
         <w:rPr>
           <w:lang w:val="ru-RU"/>
         </w:rPr>
-        <w:t xml:space="preserve">  7. Если </w:t>
-      </w:r>
-      <w:proofErr w:type="spellStart"/>
-      <w:r>
-        <w:rPr>
-          <w:color w:val="871094"/>
-        </w:rPr>
-        <w:t>minusUrl</w:t>
-      </w:r>
-      <w:proofErr w:type="spellEnd"/>
-      <w:r>
-        <w:rPr>
-          <w:color w:val="871094"/>
-          <w:lang w:val="ru-RU"/>
-        </w:rPr>
-        <w:t xml:space="preserve"> </w:t>
-      </w:r>
-      <w:r>
-        <w:rPr>
-          <w:lang w:val="ru-RU"/>
-        </w:rPr>
-        <w:t xml:space="preserve">отсутствует в БД </w:t>
-      </w:r>
-      <w:r>
-        <w:t>pages</w:t>
-      </w:r>
-      <w:r>
-        <w:rPr>
-          <w:lang w:val="ru-RU"/>
-        </w:rPr>
-        <w:t>,</w:t>
-      </w:r>
-      <w:r>
-        <w:rPr>
-          <w:color w:val="871094"/>
-          <w:lang w:val="ru-RU"/>
-        </w:rPr>
-        <w:t xml:space="preserve"> </w:t>
-      </w:r>
-      <w:r>
-        <w:rPr>
-          <w:lang w:val="ru-RU"/>
-        </w:rPr>
-        <w:t>добавляе</w:t>
-      </w:r>
-      <w:r>
-        <w:rPr>
-          <w:lang w:val="ru-RU"/>
-        </w:rPr>
-        <w:t>тся</w:t>
-      </w:r>
-      <w:r>
-        <w:rPr>
-          <w:color w:val="871094"/>
-          <w:lang w:val="ru-RU"/>
-        </w:rPr>
-        <w:t xml:space="preserve"> </w:t>
-      </w:r>
-      <w:proofErr w:type="spellStart"/>
-      <w:r>
-        <w:rPr>
-          <w:color w:val="871094"/>
-        </w:rPr>
-        <w:t>urlStr</w:t>
-      </w:r>
-      <w:proofErr w:type="spellEnd"/>
-      <w:r>
-        <w:rPr>
-          <w:color w:val="871094"/>
-          <w:lang w:val="ru-RU"/>
-        </w:rPr>
-        <w:t xml:space="preserve"> </w:t>
-      </w:r>
-      <w:r>
-        <w:rPr>
-          <w:lang w:val="ru-RU"/>
-        </w:rPr>
-        <w:t>в</w:t>
-      </w:r>
-      <w:r>
-        <w:rPr>
-          <w:color w:val="871094"/>
-          <w:lang w:val="ru-RU"/>
-        </w:rPr>
-        <w:t xml:space="preserve"> </w:t>
-      </w:r>
-      <w:proofErr w:type="spellStart"/>
-      <w:r>
-        <w:t>urlReadyToTodo</w:t>
-      </w:r>
-      <w:proofErr w:type="spellEnd"/>
-      <w:r>
-        <w:rPr>
-          <w:lang w:val="ru-RU"/>
-        </w:rPr>
-        <w:t xml:space="preserve">. </w:t>
-      </w:r>
-      <w:proofErr w:type="spellStart"/>
-      <w:r>
-        <w:rPr>
-          <w:color w:val="871094"/>
-        </w:rPr>
-        <w:t>urlStr</w:t>
-      </w:r>
-      <w:proofErr w:type="spellEnd"/>
-      <w:r>
-        <w:rPr>
-          <w:color w:val="871094"/>
-          <w:lang w:val="ru-RU"/>
-        </w:rPr>
-        <w:t xml:space="preserve"> </w:t>
-      </w:r>
-      <w:proofErr w:type="spellStart"/>
-      <w:r>
-        <w:t>попадает</w:t>
-      </w:r>
-      <w:proofErr w:type="spellEnd"/>
-      <w:r>
-        <w:t xml:space="preserve"> в </w:t>
-      </w:r>
-      <w:proofErr w:type="spellStart"/>
-      <w:r>
-        <w:t>список</w:t>
-      </w:r>
-      <w:proofErr w:type="spellEnd"/>
-      <w:r>
-        <w:t xml:space="preserve"> </w:t>
-      </w:r>
-      <w:proofErr w:type="spellStart"/>
-      <w:r>
-        <w:t>без</w:t>
-      </w:r>
-      <w:proofErr w:type="spellEnd"/>
-      <w:r>
-        <w:t xml:space="preserve"> www и с </w:t>
-      </w:r>
-      <w:r>
-        <w:t>http</w:t>
-      </w:r>
-      <w:r>
-        <w:rPr>
-          <w:lang w:val="ru-RU"/>
-        </w:rPr>
-        <w:t>://</w:t>
+        <w:t xml:space="preserve">- </w:t>
+      </w:r>
+      <w:r>
+        <w:rPr>
+          <w:lang w:val="ru-RU"/>
+        </w:rPr>
+        <w:t xml:space="preserve">если количество элементов на входе </w:t>
+      </w:r>
+      <w:r>
+        <w:rPr>
+          <w:lang w:val="ru-RU"/>
+        </w:rPr>
+        <w:t>&gt;</w:t>
+      </w:r>
+      <w:r>
+        <w:rPr>
+          <w:lang w:val="ru-RU"/>
+        </w:rPr>
+        <w:t xml:space="preserve"> 1, делим поток на два потока</w:t>
       </w:r>
     </w:p>
     <w:p>
@@ -1270,7 +1166,6 @@
           <w:lang w:val="ru-RU"/>
         </w:rPr>
       </w:pPr>
-      <w:proofErr w:type="spellStart"/>
       <w:r>
         <w:rPr>
           <w:rFonts w:ascii="Courier New" w:eastAsia="Times New Roman" w:hAnsi="Courier New" w:cs="Courier New"/>
@@ -1280,7 +1175,6 @@
         </w:rPr>
         <w:t>urlReadyToTodo</w:t>
       </w:r>
-      <w:proofErr w:type="spellEnd"/>
       <w:r>
         <w:rPr>
           <w:rFonts w:ascii="Courier New" w:eastAsia="Times New Roman" w:hAnsi="Courier New" w:cs="Courier New"/>
@@ -1351,44 +1245,12 @@
           <w:lang w:val="ru-RU"/>
         </w:rPr>
       </w:pPr>
-      <w:proofErr w:type="spellStart"/>
-      <w:r>
-        <w:rPr>
-          <w:color w:val="871094"/>
-        </w:rPr>
-        <w:t>urlStr</w:t>
-      </w:r>
-      <w:proofErr w:type="spellEnd"/>
-      <w:r>
-        <w:rPr>
-          <w:color w:val="871094"/>
-        </w:rPr>
-        <w:t xml:space="preserve"> = </w:t>
-      </w:r>
-      <w:proofErr w:type="spellStart"/>
-      <w:proofErr w:type="gramStart"/>
-      <w:r>
-        <w:rPr>
-          <w:color w:val="871094"/>
-        </w:rPr>
-        <w:t>el</w:t>
-      </w:r>
-      <w:proofErr w:type="spellEnd"/>
-      <w:r>
-        <w:rPr>
-          <w:color w:val="871094"/>
-        </w:rPr>
-        <w:t>.</w:t>
-      </w:r>
-      <w:proofErr w:type="spellStart"/>
-      <w:r>
-        <w:rPr>
-          <w:color w:val="871094"/>
-        </w:rPr>
-        <w:t>absUrl</w:t>
-      </w:r>
-      <w:proofErr w:type="spellEnd"/>
-      <w:proofErr w:type="gramEnd"/>
+      <w:r>
+        <w:rPr>
+          <w:color w:val="871094"/>
+        </w:rPr>
+        <w:t>urlStr = el.absUrl</w:t>
+      </w:r>
       <w:r>
         <w:rPr>
           <w:color w:val="080808"/>
@@ -1403,14 +1265,12 @@
         </w:rPr>
         <w:t>"</w:t>
       </w:r>
-      <w:proofErr w:type="spellStart"/>
       <w:r>
         <w:rPr>
           <w:color w:val="067D17"/>
         </w:rPr>
         <w:t>href</w:t>
       </w:r>
-      <w:proofErr w:type="spellEnd"/>
       <w:r>
         <w:rPr>
           <w:color w:val="067D17"/>
@@ -1494,14 +1354,12 @@
           <w:lang w:val="ru-RU"/>
         </w:rPr>
       </w:pPr>
-      <w:proofErr w:type="spellStart"/>
       <w:r>
         <w:rPr>
           <w:color w:val="871094"/>
         </w:rPr>
         <w:t>minusUrl</w:t>
       </w:r>
-      <w:proofErr w:type="spellEnd"/>
       <w:r>
         <w:rPr>
           <w:color w:val="000000"/>
@@ -1523,14 +1381,12 @@
         </w:rPr>
         <w:t xml:space="preserve"> </w:t>
       </w:r>
-      <w:proofErr w:type="spellStart"/>
       <w:r>
         <w:rPr>
           <w:color w:val="871094"/>
         </w:rPr>
         <w:t>urlStr</w:t>
       </w:r>
-      <w:proofErr w:type="spellEnd"/>
       <w:r>
         <w:rPr>
           <w:color w:val="000000"/>

--- a/src/main/resources/todoTaskList.docx
+++ b/src/main/resources/todoTaskList.docx
@@ -12,8 +12,80 @@
         <w:rPr>
           <w:lang w:val="ru-RU"/>
         </w:rPr>
+        <w:t>Правила</w:t>
+      </w:r>
+      <w:r>
+        <w:t>:</w:t>
+      </w:r>
+    </w:p>
+    <w:p>
+      <w:r>
+        <w:rPr>
+          <w:lang w:val="ru-RU"/>
+        </w:rPr>
+        <w:t xml:space="preserve">- во всех ссылках сразу убираем </w:t>
+      </w:r>
+      <w:r>
+        <w:t>www</w:t>
+      </w:r>
+    </w:p>
+    <w:p>
+      <w:pPr>
+        <w:rPr>
+          <w:lang w:val="ru-RU"/>
+        </w:rPr>
+      </w:pPr>
+      <w:r>
+        <w:rPr>
+          <w:lang w:val="ru-RU"/>
+        </w:rPr>
+        <w:t xml:space="preserve">- во всех ссылках сразу меняем </w:t>
+      </w:r>
+      <w:r>
+        <w:t>https</w:t>
+      </w:r>
+      <w:r>
+        <w:rPr>
+          <w:lang w:val="ru-RU"/>
+        </w:rPr>
+        <w:t>://</w:t>
+      </w:r>
+      <w:r>
+        <w:rPr>
+          <w:lang w:val="ru-RU"/>
+        </w:rPr>
+        <w:t xml:space="preserve"> на </w:t>
+      </w:r>
+      <w:r>
+        <w:t>http</w:t>
+      </w:r>
+      <w:r>
+        <w:rPr>
+          <w:lang w:val="ru-RU"/>
+        </w:rPr>
+        <w:t>://</w:t>
+      </w:r>
+    </w:p>
+    <w:p>
+      <w:pPr>
+        <w:rPr>
+          <w:lang w:val="ru-RU"/>
+        </w:rPr>
+      </w:pPr>
+    </w:p>
+    <w:p>
+      <w:pPr>
+        <w:rPr>
+          <w:lang w:val="ru-RU"/>
+        </w:rPr>
+      </w:pPr>
+      <w:r>
+        <w:rPr>
+          <w:lang w:val="ru-RU"/>
+        </w:rPr>
         <w:t xml:space="preserve">Основной класс проходит по </w:t>
       </w:r>
+      <w:proofErr w:type="spellStart"/>
       <w:r>
         <w:rPr>
           <w:rFonts w:ascii="Courier New" w:eastAsia="Times New Roman" w:hAnsi="Courier New" w:cs="Courier New"/>
@@ -23,6 +95,7 @@
         </w:rPr>
         <w:t>todoTaskList</w:t>
       </w:r>
+      <w:proofErr w:type="spellEnd"/>
       <w:r>
         <w:rPr>
           <w:rFonts w:ascii="Courier New" w:eastAsia="Times New Roman" w:hAnsi="Courier New" w:cs="Courier New"/>
@@ -71,12 +144,14 @@
         </w:rPr>
         <w:t>[</w:t>
       </w:r>
+      <w:proofErr w:type="spellStart"/>
       <w:r>
         <w:rPr>
           <w:color w:val="067D17"/>
         </w:rPr>
         <w:t>href</w:t>
       </w:r>
+      <w:proofErr w:type="spellEnd"/>
       <w:r>
         <w:rPr>
           <w:color w:val="067D17"/>
@@ -103,6 +178,7 @@
         </w:rPr>
         <w:t xml:space="preserve"> передает их в класс-поток. То, что вернулось из потока, заносит в </w:t>
       </w:r>
+      <w:proofErr w:type="spellStart"/>
       <w:r>
         <w:rPr>
           <w:rFonts w:ascii="Courier New" w:eastAsia="Times New Roman" w:hAnsi="Courier New" w:cs="Courier New"/>
@@ -112,6 +188,7 @@
         </w:rPr>
         <w:t>todoTaskList</w:t>
       </w:r>
+      <w:proofErr w:type="spellEnd"/>
       <w:r>
         <w:rPr>
           <w:rFonts w:ascii="Courier New" w:eastAsia="Times New Roman" w:hAnsi="Courier New" w:cs="Courier New"/>
@@ -134,6 +211,7 @@
         </w:rPr>
         <w:t xml:space="preserve"> удаляет первый элемент в списке </w:t>
       </w:r>
+      <w:proofErr w:type="spellStart"/>
       <w:r>
         <w:rPr>
           <w:rFonts w:ascii="Courier New" w:eastAsia="Times New Roman" w:hAnsi="Courier New" w:cs="Courier New"/>
@@ -143,6 +221,7 @@
         </w:rPr>
         <w:t>todoTaskList</w:t>
       </w:r>
+      <w:proofErr w:type="spellEnd"/>
       <w:r>
         <w:rPr>
           <w:lang w:val="ru-RU"/>
@@ -183,6 +262,7 @@
           <w:lang w:val="ru-RU"/>
         </w:rPr>
       </w:pPr>
+      <w:proofErr w:type="spellStart"/>
       <w:r>
         <w:rPr>
           <w:rFonts w:ascii="Courier New" w:eastAsia="Times New Roman" w:hAnsi="Courier New" w:cs="Courier New"/>
@@ -192,6 +272,7 @@
         </w:rPr>
         <w:t>todoTaskList</w:t>
       </w:r>
+      <w:proofErr w:type="spellEnd"/>
       <w:r>
         <w:rPr>
           <w:rFonts w:ascii="Courier New" w:eastAsia="Times New Roman" w:hAnsi="Courier New" w:cs="Courier New"/>
@@ -247,9 +328,11 @@
         </w:rPr>
         <w:t xml:space="preserve">списком </w:t>
       </w:r>
+      <w:proofErr w:type="spellStart"/>
       <w:r>
         <w:t>urlReadyToTodo</w:t>
       </w:r>
+      <w:proofErr w:type="spellEnd"/>
     </w:p>
     <w:p>
       <w:pPr>
@@ -281,6 +364,7 @@
           <w:lang w:val="ru-RU"/>
         </w:rPr>
       </w:pPr>
+      <w:proofErr w:type="spellStart"/>
       <w:r>
         <w:rPr>
           <w:rFonts w:ascii="Courier New" w:eastAsia="Times New Roman" w:hAnsi="Courier New" w:cs="Courier New"/>
@@ -290,6 +374,7 @@
         </w:rPr>
         <w:t>defaultUrl</w:t>
       </w:r>
+      <w:proofErr w:type="spellEnd"/>
       <w:r>
         <w:rPr>
           <w:rFonts w:ascii="Courier New" w:eastAsia="Times New Roman" w:hAnsi="Courier New" w:cs="Courier New"/>
@@ -301,6 +386,9 @@
         <w:t xml:space="preserve"> – </w:t>
       </w:r>
       <w:r>
+        <w:rPr>
+          <w:lang w:val="ru-RU"/>
+        </w:rPr>
         <w:t>текущая в цикле ссылка из списка</w:t>
       </w:r>
       <w:r>
@@ -313,6 +401,7 @@
         </w:rPr>
         <w:t xml:space="preserve"> </w:t>
       </w:r>
+      <w:proofErr w:type="spellStart"/>
       <w:r>
         <w:rPr>
           <w:rFonts w:ascii="Courier New" w:eastAsia="Times New Roman" w:hAnsi="Courier New" w:cs="Courier New"/>
@@ -322,6 +411,7 @@
         </w:rPr>
         <w:t>todoTaskList</w:t>
       </w:r>
+      <w:proofErr w:type="spellEnd"/>
     </w:p>
     <w:p>
       <w:pPr>
@@ -384,6 +474,8 @@
         </w:rPr>
         <w:t xml:space="preserve">= </w:t>
       </w:r>
+      <w:proofErr w:type="spellStart"/>
+      <w:proofErr w:type="gramStart"/>
       <w:r>
         <w:rPr>
           <w:color w:val="000000"/>
@@ -394,13 +486,35 @@
         <w:rPr>
           <w:color w:val="080808"/>
         </w:rPr>
-        <w:t>.select(</w:t>
+        <w:t>.select</w:t>
+      </w:r>
+      <w:proofErr w:type="spellEnd"/>
+      <w:proofErr w:type="gramEnd"/>
+      <w:r>
+        <w:rPr>
+          <w:color w:val="080808"/>
+        </w:rPr>
+        <w:t>(</w:t>
       </w:r>
       <w:r>
         <w:rPr>
           <w:color w:val="067D17"/>
         </w:rPr>
-        <w:t>"a[href]"</w:t>
+        <w:t>"a[</w:t>
+      </w:r>
+      <w:proofErr w:type="spellStart"/>
+      <w:r>
+        <w:rPr>
+          <w:color w:val="067D17"/>
+        </w:rPr>
+        <w:t>href</w:t>
+      </w:r>
+      <w:proofErr w:type="spellEnd"/>
+      <w:r>
+        <w:rPr>
+          <w:color w:val="067D17"/>
+        </w:rPr>
+        <w:t>]"</w:t>
       </w:r>
       <w:r>
         <w:rPr>
@@ -519,12 +633,14 @@
           <w:lang w:val="ru-RU"/>
         </w:rPr>
       </w:pPr>
+      <w:proofErr w:type="spellStart"/>
       <w:r>
         <w:rPr>
           <w:color w:val="871094"/>
         </w:rPr>
         <w:t>urlSite</w:t>
       </w:r>
+      <w:proofErr w:type="spellEnd"/>
       <w:r>
         <w:rPr>
           <w:color w:val="871094"/>
@@ -574,6 +690,7 @@
         </w:rPr>
         <w:t xml:space="preserve"> </w:t>
       </w:r>
+      <w:proofErr w:type="spellStart"/>
       <w:r>
         <w:rPr>
           <w:rFonts w:ascii="Courier New" w:eastAsia="Times New Roman" w:hAnsi="Courier New" w:cs="Courier New"/>
@@ -583,6 +700,7 @@
         </w:rPr>
         <w:t>urlReadyToTodo</w:t>
       </w:r>
+      <w:proofErr w:type="spellEnd"/>
       <w:r>
         <w:rPr>
           <w:color w:val="000000"/>
@@ -671,6 +789,7 @@
       <w:r>
         <w:t>https</w:t>
       </w:r>
+      <w:proofErr w:type="gramStart"/>
       <w:r>
         <w:rPr>
           <w:lang w:val="ru-RU"/>
@@ -689,6 +808,7 @@
         </w:rPr>
         <w:t>:</w:t>
       </w:r>
+      <w:proofErr w:type="gramEnd"/>
     </w:p>
     <w:p>
       <w:pPr>
@@ -702,11 +822,19 @@
         </w:rPr>
         <w:t xml:space="preserve">- если количество элементов на входе </w:t>
       </w:r>
-      <w:r>
-        <w:rPr>
-          <w:lang w:val="ru-RU"/>
-        </w:rPr>
-        <w:t>&lt; 2 (</w:t>
+      <w:proofErr w:type="gramStart"/>
+      <w:r>
+        <w:rPr>
+          <w:lang w:val="ru-RU"/>
+        </w:rPr>
+        <w:t>&lt; 2</w:t>
+      </w:r>
+      <w:proofErr w:type="gramEnd"/>
+      <w:r>
+        <w:rPr>
+          <w:lang w:val="ru-RU"/>
+        </w:rPr>
+        <w:t xml:space="preserve"> (</w:t>
       </w:r>
       <w:r>
         <w:rPr>
@@ -739,6 +867,8 @@
         </w:rPr>
         <w:t xml:space="preserve">  1. Если ссылка есть в </w:t>
       </w:r>
+      <w:proofErr w:type="spellStart"/>
+      <w:proofErr w:type="gramStart"/>
       <w:r>
         <w:rPr>
           <w:rFonts w:ascii="Courier New" w:eastAsia="Times New Roman" w:hAnsi="Courier New" w:cs="Courier New"/>
@@ -748,12 +878,21 @@
         </w:rPr>
         <w:t>todoTaskList</w:t>
       </w:r>
-      <w:r>
-        <w:rPr>
-          <w:lang w:val="ru-RU"/>
-        </w:rPr>
-        <w:t xml:space="preserve"> , пропускает итерацию (фактически выходит из потока, ничего не добавляя в </w:t>
-      </w:r>
+      <w:proofErr w:type="spellEnd"/>
+      <w:r>
+        <w:rPr>
+          <w:lang w:val="ru-RU"/>
+        </w:rPr>
+        <w:t xml:space="preserve"> ,</w:t>
+      </w:r>
+      <w:proofErr w:type="gramEnd"/>
+      <w:r>
+        <w:rPr>
+          <w:lang w:val="ru-RU"/>
+        </w:rPr>
+        <w:t xml:space="preserve"> пропускает итерацию (фактически выходит из потока, ничего не добавляя в </w:t>
+      </w:r>
+      <w:proofErr w:type="spellStart"/>
       <w:r>
         <w:rPr>
           <w:rFonts w:ascii="Courier New" w:eastAsia="Times New Roman" w:hAnsi="Courier New" w:cs="Courier New"/>
@@ -763,6 +902,7 @@
         </w:rPr>
         <w:t>todoTaskList</w:t>
       </w:r>
+      <w:proofErr w:type="spellEnd"/>
       <w:r>
         <w:rPr>
           <w:lang w:val="ru-RU"/>
@@ -831,12 +971,14 @@
         </w:rPr>
         <w:t xml:space="preserve">Если ссылка пустая или равна /, заменяет её на </w:t>
       </w:r>
+      <w:proofErr w:type="spellStart"/>
       <w:r>
         <w:rPr>
           <w:color w:val="871094"/>
         </w:rPr>
         <w:t>urlSite</w:t>
       </w:r>
+      <w:proofErr w:type="spellEnd"/>
       <w:r>
         <w:rPr>
           <w:lang w:val="ru-RU"/>
@@ -869,6 +1011,11 @@
       </w:r>
     </w:p>
     <w:p>
+      <w:pPr>
+        <w:rPr>
+          <w:lang w:val="ru-RU"/>
+        </w:rPr>
+      </w:pPr>
       <w:r>
         <w:rPr>
           <w:lang w:val="ru-RU"/>
@@ -903,12 +1050,14 @@
         </w:rPr>
         <w:t xml:space="preserve">  5. С помощью укороченной ссылки </w:t>
       </w:r>
+      <w:proofErr w:type="spellStart"/>
       <w:r>
         <w:rPr>
           <w:color w:val="871094"/>
         </w:rPr>
         <w:t>minusUrl</w:t>
       </w:r>
+      <w:proofErr w:type="spellEnd"/>
       <w:r>
         <w:rPr>
           <w:lang w:val="ru-RU"/>
@@ -928,9 +1077,11 @@
         </w:rPr>
         <w:t xml:space="preserve">  6. С помощью </w:t>
       </w:r>
+      <w:proofErr w:type="spellStart"/>
       <w:r>
         <w:t>minusResh</w:t>
       </w:r>
+      <w:proofErr w:type="spellEnd"/>
       <w:r>
         <w:rPr>
           <w:lang w:val="ru-RU"/>
@@ -968,12 +1119,14 @@
         </w:rPr>
         <w:t xml:space="preserve">  7. Если </w:t>
       </w:r>
+      <w:proofErr w:type="spellStart"/>
       <w:r>
         <w:rPr>
           <w:color w:val="871094"/>
         </w:rPr>
         <w:t>minusUrl</w:t>
       </w:r>
+      <w:proofErr w:type="spellEnd"/>
       <w:r>
         <w:rPr>
           <w:color w:val="871094"/>
@@ -1022,12 +1175,14 @@
         </w:rPr>
         <w:t xml:space="preserve"> </w:t>
       </w:r>
+      <w:proofErr w:type="spellStart"/>
       <w:r>
         <w:rPr>
           <w:color w:val="871094"/>
         </w:rPr>
         <w:t>urlStr</w:t>
       </w:r>
+      <w:proofErr w:type="spellEnd"/>
       <w:r>
         <w:rPr>
           <w:color w:val="871094"/>
@@ -1048,30 +1203,46 @@
         </w:rPr>
         <w:t xml:space="preserve"> </w:t>
       </w:r>
+      <w:proofErr w:type="spellStart"/>
       <w:r>
         <w:t>urlReadyToTodo</w:t>
       </w:r>
+      <w:proofErr w:type="spellEnd"/>
       <w:r>
         <w:rPr>
           <w:lang w:val="ru-RU"/>
         </w:rPr>
         <w:t xml:space="preserve">. </w:t>
       </w:r>
+      <w:proofErr w:type="spellStart"/>
       <w:r>
         <w:rPr>
           <w:color w:val="871094"/>
         </w:rPr>
         <w:t>urlStr</w:t>
       </w:r>
-      <w:r>
-        <w:rPr>
-          <w:color w:val="871094"/>
-          <w:lang w:val="ru-RU"/>
-        </w:rPr>
-        <w:t xml:space="preserve"> </w:t>
-      </w:r>
-      <w:r>
-        <w:t xml:space="preserve">попадает в список без www и с </w:t>
+      <w:proofErr w:type="spellEnd"/>
+      <w:r>
+        <w:rPr>
+          <w:color w:val="871094"/>
+          <w:lang w:val="ru-RU"/>
+        </w:rPr>
+        <w:t xml:space="preserve"> </w:t>
+      </w:r>
+      <w:r>
+        <w:rPr>
+          <w:lang w:val="ru-RU"/>
+        </w:rPr>
+        <w:t xml:space="preserve">попадает в список без </w:t>
+      </w:r>
+      <w:r>
+        <w:t>www</w:t>
+      </w:r>
+      <w:r>
+        <w:rPr>
+          <w:lang w:val="ru-RU"/>
+        </w:rPr>
+        <w:t xml:space="preserve"> и с </w:t>
       </w:r>
       <w:r>
         <w:t>http</w:t>
@@ -1094,13 +1265,14 @@
         <w:rPr>
           <w:lang w:val="ru-RU"/>
         </w:rPr>
-        <w:t xml:space="preserve">- </w:t>
-      </w:r>
-      <w:r>
-        <w:rPr>
-          <w:lang w:val="ru-RU"/>
-        </w:rPr>
-        <w:t xml:space="preserve">если количество элементов на входе </w:t>
+        <w:t xml:space="preserve">- если количество элементов на </w:t>
+      </w:r>
+      <w:proofErr w:type="gramStart"/>
+      <w:r>
+        <w:rPr>
+          <w:lang w:val="ru-RU"/>
+        </w:rPr>
+        <w:t xml:space="preserve">входе </w:t>
       </w:r>
       <w:r>
         <w:rPr>
@@ -1108,6 +1280,7 @@
         </w:rPr>
         <w:t>&gt;</w:t>
       </w:r>
+      <w:proofErr w:type="gramEnd"/>
       <w:r>
         <w:rPr>
           <w:lang w:val="ru-RU"/>
@@ -1166,6 +1339,7 @@
           <w:lang w:val="ru-RU"/>
         </w:rPr>
       </w:pPr>
+      <w:proofErr w:type="spellStart"/>
       <w:r>
         <w:rPr>
           <w:rFonts w:ascii="Courier New" w:eastAsia="Times New Roman" w:hAnsi="Courier New" w:cs="Courier New"/>
@@ -1175,6 +1349,7 @@
         </w:rPr>
         <w:t>urlReadyToTodo</w:t>
       </w:r>
+      <w:proofErr w:type="spellEnd"/>
       <w:r>
         <w:rPr>
           <w:rFonts w:ascii="Courier New" w:eastAsia="Times New Roman" w:hAnsi="Courier New" w:cs="Courier New"/>
@@ -1245,12 +1420,46 @@
           <w:lang w:val="ru-RU"/>
         </w:rPr>
       </w:pPr>
-      <w:r>
-        <w:rPr>
-          <w:color w:val="871094"/>
-        </w:rPr>
-        <w:t>urlStr = el.absUrl</w:t>
-      </w:r>
+      <w:proofErr w:type="spellStart"/>
+      <w:r>
+        <w:rPr>
+          <w:color w:val="871094"/>
+        </w:rPr>
+        <w:t>urlStr</w:t>
+      </w:r>
+      <w:proofErr w:type="spellEnd"/>
+      <w:r>
+        <w:rPr>
+          <w:color w:val="871094"/>
+          <w:lang w:val="ru-RU"/>
+        </w:rPr>
+        <w:t xml:space="preserve"> = </w:t>
+      </w:r>
+      <w:proofErr w:type="spellStart"/>
+      <w:proofErr w:type="gramStart"/>
+      <w:r>
+        <w:rPr>
+          <w:color w:val="871094"/>
+        </w:rPr>
+        <w:t>el</w:t>
+      </w:r>
+      <w:proofErr w:type="spellEnd"/>
+      <w:r>
+        <w:rPr>
+          <w:color w:val="871094"/>
+          <w:lang w:val="ru-RU"/>
+        </w:rPr>
+        <w:t>.</w:t>
+      </w:r>
+      <w:proofErr w:type="spellStart"/>
+      <w:r>
+        <w:rPr>
+          <w:color w:val="871094"/>
+        </w:rPr>
+        <w:t>absUrl</w:t>
+      </w:r>
+      <w:proofErr w:type="spellEnd"/>
+      <w:proofErr w:type="gramEnd"/>
       <w:r>
         <w:rPr>
           <w:color w:val="080808"/>
@@ -1265,12 +1474,14 @@
         </w:rPr>
         <w:t>"</w:t>
       </w:r>
+      <w:proofErr w:type="spellStart"/>
       <w:r>
         <w:rPr>
           <w:color w:val="067D17"/>
         </w:rPr>
         <w:t>href</w:t>
       </w:r>
+      <w:proofErr w:type="spellEnd"/>
       <w:r>
         <w:rPr>
           <w:color w:val="067D17"/>
@@ -1354,12 +1565,14 @@
           <w:lang w:val="ru-RU"/>
         </w:rPr>
       </w:pPr>
+      <w:proofErr w:type="spellStart"/>
       <w:r>
         <w:rPr>
           <w:color w:val="871094"/>
         </w:rPr>
         <w:t>minusUrl</w:t>
       </w:r>
+      <w:proofErr w:type="spellEnd"/>
       <w:r>
         <w:rPr>
           <w:color w:val="000000"/>
@@ -1381,12 +1594,14 @@
         </w:rPr>
         <w:t xml:space="preserve"> </w:t>
       </w:r>
+      <w:proofErr w:type="spellStart"/>
       <w:r>
         <w:rPr>
           <w:color w:val="871094"/>
         </w:rPr>
         <w:t>urlStr</w:t>
       </w:r>
+      <w:proofErr w:type="spellEnd"/>
       <w:r>
         <w:rPr>
           <w:color w:val="000000"/>
@@ -1883,6 +2098,7 @@
   <w:style w:type="character" w:default="1" w:styleId="a0">
     <w:name w:val="Default Paragraph Font"/>
     <w:uiPriority w:val="1"/>
+    <w:semiHidden/>
     <w:unhideWhenUsed/>
   </w:style>
   <w:style w:type="table" w:default="1" w:styleId="a1">
